--- a/SystemOverview_CMC20140429v2.docx
+++ b/SystemOverview_CMC20140429v2.docx
@@ -48,21 +48,7 @@
           <w:rFonts w:ascii="Times New Roman" w:hAnsi="Times New Roman"/>
           <w:color w:val="4F81BD" w:themeColor="accent1"/>
         </w:rPr>
-        <w:t>Ge</w:t>
-      </w:r>
-      <w:r>
-        <w:rPr>
-          <w:rFonts w:ascii="Times New Roman" w:hAnsi="Times New Roman"/>
-          <w:color w:val="4F81BD" w:themeColor="accent1"/>
-        </w:rPr>
-        <w:t>o</w:t>
-      </w:r>
-      <w:r>
-        <w:rPr>
-          <w:rFonts w:ascii="Times New Roman" w:hAnsi="Times New Roman"/>
-          <w:color w:val="4F81BD" w:themeColor="accent1"/>
-        </w:rPr>
-        <w:t>thermal Data System</w:t>
+        <w:t>Geothermal Data System</w:t>
       </w:r>
     </w:p>
     <w:p/>
@@ -75,8 +61,6 @@
       <w:r>
         <w:t>version 1.0</w:t>
       </w:r>
-      <w:bookmarkStart w:id="0" w:name="_GoBack"/>
-      <w:bookmarkEnd w:id="0"/>
     </w:p>
     <w:p>
       <w:pPr>
@@ -2302,183 +2286,183 @@
           <w:rFonts w:ascii="Times New Roman" w:hAnsi="Times New Roman"/>
         </w:rPr>
       </w:pPr>
-      <w:bookmarkStart w:id="1" w:name="_Toc386569992"/>
+      <w:bookmarkStart w:id="0" w:name="_Toc386569992"/>
       <w:r>
         <w:rPr>
           <w:rFonts w:ascii="Times New Roman" w:hAnsi="Times New Roman"/>
         </w:rPr>
         <w:t>Introduction</w:t>
       </w:r>
+      <w:bookmarkEnd w:id="0"/>
+    </w:p>
+    <w:p>
+      <w:r>
+        <w:t xml:space="preserve">This report </w:t>
+      </w:r>
+      <w:r>
+        <w:t xml:space="preserve">presents a </w:t>
+      </w:r>
+      <w:r>
+        <w:t>framework</w:t>
+      </w:r>
+      <w:r>
+        <w:t xml:space="preserve"> for</w:t>
+      </w:r>
+      <w:r>
+        <w:t xml:space="preserve"> National Geothermal Data System</w:t>
+      </w:r>
+      <w:r>
+        <w:t xml:space="preserve"> (NGDS)</w:t>
+      </w:r>
+      <w:r>
+        <w:t xml:space="preserve"> architecture f</w:t>
+      </w:r>
+      <w:r>
+        <w:t>o</w:t>
+      </w:r>
+      <w:r>
+        <w:t xml:space="preserve">cused on the </w:t>
+      </w:r>
+      <w:r>
+        <w:t xml:space="preserve">network </w:t>
+      </w:r>
+      <w:r>
+        <w:t xml:space="preserve">data publication and data access aspects of the system. The </w:t>
+      </w:r>
+      <w:r>
+        <w:t>design presen</w:t>
+      </w:r>
+      <w:r>
+        <w:t>t</w:t>
+      </w:r>
+      <w:r>
+        <w:t>ed here is</w:t>
+      </w:r>
+      <w:r>
+        <w:t xml:space="preserve"> based on work done at the Arizona Geological Survey under auspices of DOE award DE-EE0001120, in conjunction with related work on development of the Geoscience Info</w:t>
+      </w:r>
+      <w:r>
+        <w:t>r</w:t>
+      </w:r>
+      <w:r>
+        <w:t>mation Network (US</w:t>
+      </w:r>
+      <w:r>
+        <w:t>GIN) supported by NSF grant EAR-0753154, and a parallel DOE award DE-EE1002850 to compile and publish geothermal data from state geological surveys to int</w:t>
+      </w:r>
+      <w:r>
+        <w:t>e</w:t>
+      </w:r>
+      <w:r>
+        <w:t>grate with the NGDS.</w:t>
+      </w:r>
+    </w:p>
+    <w:p>
+      <w:r>
+        <w:t xml:space="preserve">The </w:t>
+      </w:r>
+      <w:r>
+        <w:t xml:space="preserve">design is </w:t>
+      </w:r>
+      <w:r>
+        <w:t xml:space="preserve">intended to </w:t>
+      </w:r>
+      <w:r>
+        <w:t xml:space="preserve">provide </w:t>
+      </w:r>
+      <w:r>
+        <w:t>an incremental development framework that utilizes existing</w:t>
+      </w:r>
+      <w:r>
+        <w:t xml:space="preserve"> and open-source</w:t>
+      </w:r>
+      <w:r>
+        <w:t xml:space="preserve"> technology wherever possible, builds on a variety of existing standards and specifications, and allows for agile development of the NGDS in the current, rapidly evolving technology environment. </w:t>
+      </w:r>
+      <w:r>
+        <w:t>To be sustainable the NGDS design has</w:t>
+      </w:r>
+      <w:r>
+        <w:t xml:space="preserve"> provide</w:t>
+      </w:r>
+      <w:r>
+        <w:t>d</w:t>
+      </w:r>
+      <w:r>
+        <w:t xml:space="preserve"> a framework to pr</w:t>
+      </w:r>
+      <w:r>
+        <w:t>o</w:t>
+      </w:r>
+      <w:r>
+        <w:t>mote community engagement and incorporate new technology and ideas as they are developed without disrupting existing practice</w:t>
+      </w:r>
+      <w:r>
+        <w:t>s</w:t>
+      </w:r>
+      <w:r>
+        <w:t xml:space="preserve">. </w:t>
+      </w:r>
+    </w:p>
+    <w:p>
+      <w:r>
+        <w:t xml:space="preserve">This document includes an introductory section discussing the scope of the system based on the original </w:t>
+      </w:r>
+      <w:r>
+        <w:t>Department of Energy Funding Opportunity Announcemnt (</w:t>
+      </w:r>
+      <w:r>
+        <w:t>FOA</w:t>
+      </w:r>
+      <w:r>
+        <w:t xml:space="preserve">), </w:t>
+      </w:r>
+      <w:r>
+        <w:t xml:space="preserve">the </w:t>
+      </w:r>
+      <w:r>
+        <w:t xml:space="preserve">NGDS </w:t>
+      </w:r>
+      <w:r>
+        <w:t>consort</w:t>
+      </w:r>
+      <w:r>
+        <w:t>i</w:t>
+      </w:r>
+      <w:r>
+        <w:t>um’s proposal</w:t>
+      </w:r>
+      <w:r>
+        <w:t>,</w:t>
+      </w:r>
+      <w:r>
+        <w:t xml:space="preserve"> and system</w:t>
+      </w:r>
+      <w:r>
+        <w:t xml:space="preserve"> requirements</w:t>
+      </w:r>
+      <w:r>
+        <w:t xml:space="preserve"> which can from those</w:t>
+      </w:r>
+      <w:r>
+        <w:t xml:space="preserve">. The second section outlines the architecture for distributed data access in the system. The third section discusses data acquisition, and a final section consists of some technical discussion and a summary of recommendations. </w:t>
+      </w:r>
+    </w:p>
+    <w:p>
+      <w:pPr>
+        <w:pStyle w:val="Heading1"/>
+        <w:rPr>
+          <w:rFonts w:ascii="Times New Roman" w:hAnsi="Times New Roman"/>
+        </w:rPr>
+      </w:pPr>
+      <w:bookmarkStart w:id="1" w:name="_Toc386569993"/>
+      <w:r>
+        <w:rPr>
+          <w:rFonts w:ascii="Times New Roman" w:hAnsi="Times New Roman"/>
+        </w:rPr>
+        <w:t>Scope and purpose of system</w:t>
+      </w:r>
       <w:bookmarkEnd w:id="1"/>
-    </w:p>
-    <w:p>
-      <w:r>
-        <w:t xml:space="preserve">This report </w:t>
-      </w:r>
-      <w:r>
-        <w:t xml:space="preserve">presents a </w:t>
-      </w:r>
-      <w:r>
-        <w:t>framework</w:t>
-      </w:r>
-      <w:r>
-        <w:t xml:space="preserve"> for</w:t>
-      </w:r>
-      <w:r>
-        <w:t xml:space="preserve"> National Geothermal Data System</w:t>
-      </w:r>
-      <w:r>
-        <w:t xml:space="preserve"> (NGDS)</w:t>
-      </w:r>
-      <w:r>
-        <w:t xml:space="preserve"> architecture f</w:t>
-      </w:r>
-      <w:r>
-        <w:t>o</w:t>
-      </w:r>
-      <w:r>
-        <w:t xml:space="preserve">cused on the </w:t>
-      </w:r>
-      <w:r>
-        <w:t xml:space="preserve">network </w:t>
-      </w:r>
-      <w:r>
-        <w:t xml:space="preserve">data publication and data access aspects of the system. The </w:t>
-      </w:r>
-      <w:r>
-        <w:t>design presen</w:t>
-      </w:r>
-      <w:r>
-        <w:t>t</w:t>
-      </w:r>
-      <w:r>
-        <w:t>ed here is</w:t>
-      </w:r>
-      <w:r>
-        <w:t xml:space="preserve"> based on work done at the Arizona Geological Survey under auspices of DOE award DE-EE0001120, in conjunction with related work on development of the Geoscience Info</w:t>
-      </w:r>
-      <w:r>
-        <w:t>r</w:t>
-      </w:r>
-      <w:r>
-        <w:t>mation Network (US</w:t>
-      </w:r>
-      <w:r>
-        <w:t>GIN) supported by NSF grant EAR-0753154, and a parallel DOE award DE-EE1002850 to compile and publish geothermal data from state geological surveys to int</w:t>
-      </w:r>
-      <w:r>
-        <w:t>e</w:t>
-      </w:r>
-      <w:r>
-        <w:t>grate with the NGDS.</w:t>
-      </w:r>
-    </w:p>
-    <w:p>
-      <w:r>
-        <w:t xml:space="preserve">The </w:t>
-      </w:r>
-      <w:r>
-        <w:t xml:space="preserve">design is </w:t>
-      </w:r>
-      <w:r>
-        <w:t xml:space="preserve">intended to </w:t>
-      </w:r>
-      <w:r>
-        <w:t xml:space="preserve">provide </w:t>
-      </w:r>
-      <w:r>
-        <w:t>an incremental development framework that utilizes existing</w:t>
-      </w:r>
-      <w:r>
-        <w:t xml:space="preserve"> and open-source</w:t>
-      </w:r>
-      <w:r>
-        <w:t xml:space="preserve"> technology wherever possible, builds on a variety of existing standards and specifications, and allows for agile development of the NGDS in the current, rapidly evolving technology environment. </w:t>
-      </w:r>
-      <w:r>
-        <w:t>To be sustainable the NGDS design has</w:t>
-      </w:r>
-      <w:r>
-        <w:t xml:space="preserve"> provide</w:t>
-      </w:r>
-      <w:r>
-        <w:t>d</w:t>
-      </w:r>
-      <w:r>
-        <w:t xml:space="preserve"> a framework to pr</w:t>
-      </w:r>
-      <w:r>
-        <w:t>o</w:t>
-      </w:r>
-      <w:r>
-        <w:t>mote community engagement and incorporate new technology and ideas as they are developed without disrupting existing practice</w:t>
-      </w:r>
-      <w:r>
-        <w:t>s</w:t>
-      </w:r>
-      <w:r>
-        <w:t xml:space="preserve">. </w:t>
-      </w:r>
-    </w:p>
-    <w:p>
-      <w:r>
-        <w:t xml:space="preserve">This document includes an introductory section discussing the scope of the system based on the original </w:t>
-      </w:r>
-      <w:r>
-        <w:t>Department of Energy Funding Opportunity Announcemnt (</w:t>
-      </w:r>
-      <w:r>
-        <w:t>FOA</w:t>
-      </w:r>
-      <w:r>
-        <w:t xml:space="preserve">), </w:t>
-      </w:r>
-      <w:r>
-        <w:t xml:space="preserve">the </w:t>
-      </w:r>
-      <w:r>
-        <w:t xml:space="preserve">NGDS </w:t>
-      </w:r>
-      <w:r>
-        <w:t>consort</w:t>
-      </w:r>
-      <w:r>
-        <w:t>i</w:t>
-      </w:r>
-      <w:r>
-        <w:t>um’s proposal</w:t>
-      </w:r>
-      <w:r>
-        <w:t>,</w:t>
-      </w:r>
-      <w:r>
-        <w:t xml:space="preserve"> and system</w:t>
-      </w:r>
-      <w:r>
-        <w:t xml:space="preserve"> requirements</w:t>
-      </w:r>
-      <w:r>
-        <w:t xml:space="preserve"> which can from those</w:t>
-      </w:r>
-      <w:r>
-        <w:t xml:space="preserve">. The second section outlines the architecture for distributed data access in the system. The third section discusses data acquisition, and a final section consists of some technical discussion and a summary of recommendations. </w:t>
-      </w:r>
-    </w:p>
-    <w:p>
-      <w:pPr>
-        <w:pStyle w:val="Heading1"/>
-        <w:rPr>
-          <w:rFonts w:ascii="Times New Roman" w:hAnsi="Times New Roman"/>
-        </w:rPr>
-      </w:pPr>
-      <w:bookmarkStart w:id="2" w:name="_Toc386569993"/>
-      <w:r>
-        <w:rPr>
-          <w:rFonts w:ascii="Times New Roman" w:hAnsi="Times New Roman"/>
-        </w:rPr>
-        <w:t>Scope and purpose of system</w:t>
-      </w:r>
-      <w:bookmarkEnd w:id="2"/>
     </w:p>
     <w:p>
       <w:r>
@@ -2782,14 +2766,14 @@
           <w:rFonts w:ascii="Times New Roman" w:hAnsi="Times New Roman"/>
         </w:rPr>
       </w:pPr>
-      <w:bookmarkStart w:id="3" w:name="_Toc386569994"/>
+      <w:bookmarkStart w:id="2" w:name="_Toc386569994"/>
       <w:r>
         <w:rPr>
           <w:rFonts w:ascii="Times New Roman" w:hAnsi="Times New Roman"/>
         </w:rPr>
         <w:t>System Technical Design principles</w:t>
       </w:r>
-      <w:bookmarkEnd w:id="3"/>
+      <w:bookmarkEnd w:id="2"/>
     </w:p>
     <w:p>
       <w:r>
@@ -3370,14 +3354,14 @@
           <w:rFonts w:ascii="Times New Roman" w:hAnsi="Times New Roman" w:cs="Times New Roman"/>
         </w:rPr>
       </w:pPr>
-      <w:bookmarkStart w:id="4" w:name="_Toc386569995"/>
+      <w:bookmarkStart w:id="3" w:name="_Toc386569995"/>
       <w:r>
         <w:rPr>
           <w:rFonts w:ascii="Times New Roman" w:hAnsi="Times New Roman" w:cs="Times New Roman"/>
         </w:rPr>
         <w:t>Data Access</w:t>
       </w:r>
-      <w:bookmarkEnd w:id="4"/>
+      <w:bookmarkEnd w:id="3"/>
     </w:p>
     <w:p>
       <w:pPr>
@@ -3481,7 +3465,7 @@
           <w:rFonts w:ascii="Times New Roman" w:hAnsi="Times New Roman" w:cs="Times New Roman"/>
         </w:rPr>
       </w:pPr>
-      <w:bookmarkStart w:id="5" w:name="_Toc386569996"/>
+      <w:bookmarkStart w:id="4" w:name="_Toc386569996"/>
       <w:r>
         <w:rPr>
           <w:rFonts w:ascii="Times New Roman" w:hAnsi="Times New Roman" w:cs="Times New Roman"/>
@@ -3489,7 +3473,7 @@
         <w:lastRenderedPageBreak/>
         <w:t>Approach</w:t>
       </w:r>
-      <w:bookmarkEnd w:id="5"/>
+      <w:bookmarkEnd w:id="4"/>
     </w:p>
     <w:p>
       <w:r>
@@ -3784,30 +3768,30 @@
           <w:rFonts w:ascii="Times New Roman" w:hAnsi="Times New Roman" w:cs="Times New Roman"/>
         </w:rPr>
       </w:pPr>
-      <w:bookmarkStart w:id="6" w:name="_Toc386569997"/>
+      <w:bookmarkStart w:id="5" w:name="_Toc386569997"/>
       <w:r>
         <w:rPr>
           <w:rFonts w:ascii="Times New Roman" w:hAnsi="Times New Roman" w:cs="Times New Roman"/>
         </w:rPr>
         <w:t>Requirements</w:t>
       </w:r>
+      <w:bookmarkEnd w:id="5"/>
+    </w:p>
+    <w:p>
+      <w:pPr>
+        <w:pStyle w:val="Heading3"/>
+        <w:rPr>
+          <w:rFonts w:ascii="Times New Roman" w:hAnsi="Times New Roman"/>
+        </w:rPr>
+      </w:pPr>
+      <w:bookmarkStart w:id="6" w:name="_Toc386569998"/>
+      <w:r>
+        <w:rPr>
+          <w:rFonts w:ascii="Times New Roman" w:hAnsi="Times New Roman"/>
+        </w:rPr>
+        <w:t>Data discovery</w:t>
+      </w:r>
       <w:bookmarkEnd w:id="6"/>
-    </w:p>
-    <w:p>
-      <w:pPr>
-        <w:pStyle w:val="Heading3"/>
-        <w:rPr>
-          <w:rFonts w:ascii="Times New Roman" w:hAnsi="Times New Roman"/>
-        </w:rPr>
-      </w:pPr>
-      <w:bookmarkStart w:id="7" w:name="_Toc386569998"/>
-      <w:r>
-        <w:rPr>
-          <w:rFonts w:ascii="Times New Roman" w:hAnsi="Times New Roman"/>
-        </w:rPr>
-        <w:t>Data discovery</w:t>
-      </w:r>
-      <w:bookmarkEnd w:id="7"/>
     </w:p>
     <w:p>
       <w:r>
@@ -4080,7 +4064,7 @@
           <w:rFonts w:ascii="Times New Roman" w:hAnsi="Times New Roman"/>
         </w:rPr>
       </w:pPr>
-      <w:bookmarkStart w:id="8" w:name="_Toc386569999"/>
+      <w:bookmarkStart w:id="7" w:name="_Toc386569999"/>
       <w:r>
         <w:rPr>
           <w:rFonts w:ascii="Times New Roman" w:hAnsi="Times New Roman"/>
@@ -4088,7 +4072,7 @@
         <w:lastRenderedPageBreak/>
         <w:t>System Architecture Requirements</w:t>
       </w:r>
-      <w:bookmarkEnd w:id="8"/>
+      <w:bookmarkEnd w:id="7"/>
     </w:p>
     <w:p>
       <w:pPr>
@@ -4846,14 +4830,14 @@
           <w:rFonts w:ascii="Times New Roman" w:hAnsi="Times New Roman"/>
         </w:rPr>
       </w:pPr>
-      <w:bookmarkStart w:id="9" w:name="_Toc386570000"/>
+      <w:bookmarkStart w:id="8" w:name="_Toc386570000"/>
       <w:r>
         <w:rPr>
           <w:rFonts w:ascii="Times New Roman" w:hAnsi="Times New Roman"/>
         </w:rPr>
         <w:t>System Architecture</w:t>
       </w:r>
-      <w:bookmarkEnd w:id="9"/>
+      <w:bookmarkEnd w:id="8"/>
     </w:p>
     <w:p>
       <w:r>
@@ -4961,7 +4945,6 @@
         </w:rPr>
       </w:pPr>
     </w:p>
-    <w:bookmarkStart w:id="10" w:name="_Toc386570001"/>
     <w:p>
       <w:pPr>
         <w:pStyle w:val="Heading2"/>
@@ -4969,6 +4952,7 @@
           <w:rFonts w:ascii="Times New Roman" w:hAnsi="Times New Roman" w:cs="Times New Roman"/>
         </w:rPr>
       </w:pPr>
+      <w:bookmarkStart w:id="9" w:name="_Toc386570001"/>
       <w:r>
         <w:rPr>
           <w:rFonts w:ascii="Times New Roman" w:hAnsi="Times New Roman" w:cs="Times New Roman"/>
@@ -5026,30 +5010,14 @@
                             <w:r>
                               <w:t xml:space="preserve">Figure </w:t>
                             </w:r>
-                            <w:r>
-                              <w:fldChar w:fldCharType="begin"/>
-                            </w:r>
-                            <w:r>
-                              <w:instrText xml:space="preserve"> S</w:instrText>
-                            </w:r>
-                            <w:r>
-                              <w:instrText xml:space="preserve">EQ Figure \* ARABIC </w:instrText>
-                            </w:r>
-                            <w:r>
-                              <w:fldChar w:fldCharType="separate"/>
-                            </w:r>
-                            <w:r>
-                              <w:rPr>
-                                <w:noProof/>
-                              </w:rPr>
-                              <w:t>1</w:t>
-                            </w:r>
-                            <w:r>
-                              <w:rPr>
-                                <w:noProof/>
-                              </w:rPr>
-                              <w:fldChar w:fldCharType="end"/>
-                            </w:r>
+                            <w:fldSimple w:instr=" SEQ Figure \* ARABIC ">
+                              <w:r>
+                                <w:rPr>
+                                  <w:noProof/>
+                                </w:rPr>
+                                <w:t>1</w:t>
+                              </w:r>
+                            </w:fldSimple>
                             <w:r>
                               <w:t>. Functional components of National Geothermal Data System</w:t>
                             </w:r>
@@ -5216,29 +5184,29 @@
         </w:rPr>
         <w:t>Functional components</w:t>
       </w:r>
+      <w:bookmarkEnd w:id="9"/>
+      <w:r>
+        <w:rPr>
+          <w:rFonts w:ascii="Times New Roman" w:hAnsi="Times New Roman" w:cs="Times New Roman"/>
+        </w:rPr>
+        <w:t xml:space="preserve"> </w:t>
+      </w:r>
+    </w:p>
+    <w:p>
+      <w:pPr>
+        <w:pStyle w:val="Heading3"/>
+        <w:rPr>
+          <w:rFonts w:ascii="Times New Roman" w:hAnsi="Times New Roman"/>
+        </w:rPr>
+      </w:pPr>
+      <w:bookmarkStart w:id="10" w:name="_Toc386570002"/>
+      <w:r>
+        <w:rPr>
+          <w:rFonts w:ascii="Times New Roman" w:hAnsi="Times New Roman"/>
+        </w:rPr>
+        <w:t>Catalog</w:t>
+      </w:r>
       <w:bookmarkEnd w:id="10"/>
-      <w:r>
-        <w:rPr>
-          <w:rFonts w:ascii="Times New Roman" w:hAnsi="Times New Roman" w:cs="Times New Roman"/>
-        </w:rPr>
-        <w:t xml:space="preserve"> </w:t>
-      </w:r>
-    </w:p>
-    <w:p>
-      <w:pPr>
-        <w:pStyle w:val="Heading3"/>
-        <w:rPr>
-          <w:rFonts w:ascii="Times New Roman" w:hAnsi="Times New Roman"/>
-        </w:rPr>
-      </w:pPr>
-      <w:bookmarkStart w:id="11" w:name="_Toc386570002"/>
-      <w:r>
-        <w:rPr>
-          <w:rFonts w:ascii="Times New Roman" w:hAnsi="Times New Roman"/>
-        </w:rPr>
-        <w:t>Catalog</w:t>
-      </w:r>
-      <w:bookmarkEnd w:id="11"/>
     </w:p>
     <w:p>
       <w:r>
@@ -5664,16 +5632,34 @@
         <w:t>and the Drupal-based document repository developed in collaboration with the USGIN project</w:t>
       </w:r>
       <w:r>
-        <w:t xml:space="preserve"> (http://repository.usgin.org)</w:t>
-      </w:r>
-      <w:r>
-        <w:t>. In order to integrate holdings in system document repositories</w:t>
+        <w:t xml:space="preserve"> (http://repository.</w:t>
+      </w:r>
+      <w:r>
+        <w:t>stategeothermaldata</w:t>
+      </w:r>
+      <w:r>
+        <w:t>.org)</w:t>
+      </w:r>
+      <w:r>
+        <w:t>. In order to integrate holdings in sy</w:t>
+      </w:r>
+      <w:r>
+        <w:t>s</w:t>
+      </w:r>
+      <w:r>
+        <w:t>tem document repositories</w:t>
       </w:r>
       <w:r>
         <w:t>, a system repository must make available</w:t>
       </w:r>
       <w:r>
-        <w:t xml:space="preserve"> metadata for contained resources </w:t>
+        <w:t xml:space="preserve"> metadata for contained r</w:t>
+      </w:r>
+      <w:r>
+        <w:t>e</w:t>
+      </w:r>
+      <w:r>
+        <w:t xml:space="preserve">sources </w:t>
       </w:r>
       <w:r>
         <w:t xml:space="preserve">using </w:t>
@@ -5682,7 +5668,13 @@
         <w:t>a NGDS metadata interchange format</w:t>
       </w:r>
       <w:r>
-        <w:t xml:space="preserve"> that can be inserted into the NGDS catalog system. This metadata must </w:t>
+        <w:t xml:space="preserve"> that can be inser</w:t>
+      </w:r>
+      <w:r>
+        <w:t>ted into the NGDS central node</w:t>
+      </w:r>
+      <w:r>
+        <w:t xml:space="preserve">. This metadata must </w:t>
       </w:r>
       <w:r>
         <w:t xml:space="preserve">contain the required </w:t>
@@ -5716,7 +5708,7 @@
           <w:rFonts w:ascii="Times New Roman" w:hAnsi="Times New Roman"/>
         </w:rPr>
       </w:pPr>
-      <w:bookmarkStart w:id="12" w:name="_Toc386570003"/>
+      <w:bookmarkStart w:id="11" w:name="_Toc386570003"/>
       <w:r>
         <w:rPr>
           <w:rFonts w:ascii="Times New Roman" w:hAnsi="Times New Roman"/>
@@ -5724,142 +5716,142 @@
         <w:lastRenderedPageBreak/>
         <w:t>Data Servers</w:t>
       </w:r>
+      <w:bookmarkEnd w:id="11"/>
+    </w:p>
+    <w:p>
+      <w:r>
+        <w:t>A Data Server is any component that implements a service providing data using at least one pr</w:t>
+      </w:r>
+      <w:r>
+        <w:t>o</w:t>
+      </w:r>
+      <w:r>
+        <w:t>tocol and interchange format conforming to an NGDS specification. Data service delivery of content differs from the simpler document-based delivery because it requires that the format and content delivered will conform to some know set of rules, allowing software to interact directly with the data server to facilitate user acquisition and integration of data into their work enviro</w:t>
+      </w:r>
+      <w:r>
+        <w:t>n</w:t>
+      </w:r>
+      <w:r>
+        <w:t xml:space="preserve">ment. </w:t>
+      </w:r>
+    </w:p>
+    <w:p>
+      <w:r>
+        <w:t>Data delivery through a service requires the service provider to perform any necessary data int</w:t>
+      </w:r>
+      <w:r>
+        <w:t>e</w:t>
+      </w:r>
+      <w:r>
+        <w:t xml:space="preserve">gration operations to get content into the schema conforming to the service profile. This requires more work for the data provider than the simpler document deliver approach, and thus will have to be implemented incrementally based on the quantity and significance of various data items. Data types that are deemed suitable for service delivery will have NGDS protocols, interchange formats, and vocabularies defined to enable automated access to those data. </w:t>
+      </w:r>
+    </w:p>
+    <w:p>
+      <w:r>
+        <w:t>Since many of the data types are associated with geographically located features, the Open Ge</w:t>
+      </w:r>
+      <w:r>
+        <w:t>o</w:t>
+      </w:r>
+      <w:r>
+        <w:t>spatial Consortium Web Feature Service (WFS) is proposed as the starting point for implement</w:t>
+      </w:r>
+      <w:r>
+        <w:t>a</w:t>
+      </w:r>
+      <w:r>
+        <w:t xml:space="preserve">tion of feature services. This protocol uses GML geometry for location description, and allows feature types to be defined that are characterized by feature specific xml schema. </w:t>
+      </w:r>
+    </w:p>
+    <w:p>
+      <w:r>
+        <w:t xml:space="preserve">A number of international efforts are under way to develop specifications for data interchange of geoscience information (GeoSciML), and basic observation and measurement data (ISO19156). These xml schema are very flexible to allow representation of a wide range of content, but are thus correspondingly complex. Currently there are no client applications that can do more that transform complex xml to html for display. </w:t>
+      </w:r>
+    </w:p>
+    <w:p>
+      <w:r>
+        <w:t xml:space="preserve">Thus, services </w:t>
+      </w:r>
+      <w:r>
+        <w:t>are</w:t>
+      </w:r>
+      <w:r>
+        <w:t xml:space="preserve">be defined using simple xml schema with string and numeric-valued elements. These services can be consumed by existing clients like ArcMap and Quantum GIS. </w:t>
+      </w:r>
+      <w:r>
+        <w:t>S</w:t>
+      </w:r>
+      <w:r>
+        <w:t>imple</w:t>
+      </w:r>
+      <w:r>
+        <w:t xml:space="preserve"> fe</w:t>
+      </w:r>
+      <w:r>
+        <w:t>a</w:t>
+      </w:r>
+      <w:r>
+        <w:t>ture</w:t>
+      </w:r>
+      <w:r>
+        <w:t xml:space="preserve"> schema will be compatible with </w:t>
+      </w:r>
+      <w:r>
+        <w:t xml:space="preserve">GeoSciML, </w:t>
+      </w:r>
+      <w:r>
+        <w:t xml:space="preserve"> ISO specifications</w:t>
+      </w:r>
+      <w:r>
+        <w:t>, and other complex standard schema</w:t>
+      </w:r>
+      <w:r>
+        <w:t xml:space="preserve"> to the degree that is practical. As clients are developed for richer-content complex fe</w:t>
+      </w:r>
+      <w:r>
+        <w:t>a</w:t>
+      </w:r>
+      <w:r>
+        <w:t xml:space="preserve">ture services, the NGDS </w:t>
+      </w:r>
+      <w:r>
+        <w:t>can adopt</w:t>
+      </w:r>
+      <w:r>
+        <w:t xml:space="preserve"> more complex</w:t>
+      </w:r>
+      <w:r>
+        <w:t>, information-rich</w:t>
+      </w:r>
+      <w:r>
+        <w:t xml:space="preserve"> schema.  There are also a number of other data formats in use in related communities for geoscience information inte</w:t>
+      </w:r>
+      <w:r>
+        <w:t>r</w:t>
+      </w:r>
+      <w:r>
+        <w:t xml:space="preserve">change, including WaterML in use by the CUAHSI project, NetCDF, which is widely used for large numeric data sets in the atmospheric and remote sensing communities, and an xml markup developed for geochemical data by the EarthChem project. </w:t>
+      </w:r>
+      <w:r>
+        <w:t xml:space="preserve"> NGDS has used such schemas as a basis for constructing current information exchanges so that uniformity and interoperability in the science community are more likely to be achieved.</w:t>
+      </w:r>
+    </w:p>
+    <w:p/>
+    <w:p>
+      <w:pPr>
+        <w:pStyle w:val="Heading3"/>
+        <w:rPr>
+          <w:rFonts w:ascii="Times New Roman" w:hAnsi="Times New Roman"/>
+        </w:rPr>
+      </w:pPr>
+      <w:bookmarkStart w:id="12" w:name="_Toc386570004"/>
+      <w:r>
+        <w:rPr>
+          <w:rFonts w:ascii="Times New Roman" w:hAnsi="Times New Roman"/>
+        </w:rPr>
+        <w:t>Database and File System</w:t>
+      </w:r>
       <w:bookmarkEnd w:id="12"/>
-    </w:p>
-    <w:p>
-      <w:r>
-        <w:t>A Data Server is any component that implements a service providing data using at least one pr</w:t>
-      </w:r>
-      <w:r>
-        <w:t>o</w:t>
-      </w:r>
-      <w:r>
-        <w:t>tocol and interchange format conforming to an NGDS specification. Data service delivery of content differs from the simpler document-based delivery because it requires that the format and content delivered will conform to some know set of rules, allowing software to interact directly with the data server to facilitate user acquisition and integration of data into their work enviro</w:t>
-      </w:r>
-      <w:r>
-        <w:t>n</w:t>
-      </w:r>
-      <w:r>
-        <w:t xml:space="preserve">ment. </w:t>
-      </w:r>
-    </w:p>
-    <w:p>
-      <w:r>
-        <w:t>Data delivery through a service requires the service provider to perform any necessary data int</w:t>
-      </w:r>
-      <w:r>
-        <w:t>e</w:t>
-      </w:r>
-      <w:r>
-        <w:t xml:space="preserve">gration operations to get content into the schema conforming to the service profile. This requires more work for the data provider than the simpler document deliver approach, and thus will have to be implemented incrementally based on the quantity and significance of various data items. Data types that are deemed suitable for service delivery will have NGDS protocols, interchange formats, and vocabularies defined to enable automated access to those data. </w:t>
-      </w:r>
-    </w:p>
-    <w:p>
-      <w:r>
-        <w:t>Since many of the data types are associated with geographically located features, the Open Ge</w:t>
-      </w:r>
-      <w:r>
-        <w:t>o</w:t>
-      </w:r>
-      <w:r>
-        <w:t>spatial Consortium Web Feature Service (WFS) is proposed as the starting point for implement</w:t>
-      </w:r>
-      <w:r>
-        <w:t>a</w:t>
-      </w:r>
-      <w:r>
-        <w:t xml:space="preserve">tion of feature services. This protocol uses GML geometry for location description, and allows feature types to be defined that are characterized by feature specific xml schema. </w:t>
-      </w:r>
-    </w:p>
-    <w:p>
-      <w:r>
-        <w:t xml:space="preserve">A number of international efforts are under way to develop specifications for data interchange of geoscience information (GeoSciML), and basic observation and measurement data (ISO19156). These xml schema are very flexible to allow representation of a wide range of content, but are thus correspondingly complex. Currently there are no client applications that can do more that transform complex xml to html for display. </w:t>
-      </w:r>
-    </w:p>
-    <w:p>
-      <w:r>
-        <w:t xml:space="preserve">Thus, services </w:t>
-      </w:r>
-      <w:r>
-        <w:t>are</w:t>
-      </w:r>
-      <w:r>
-        <w:t xml:space="preserve">be defined using simple xml schema with string and numeric-valued elements. These services can be consumed by existing clients like ArcMap and Quantum GIS. </w:t>
-      </w:r>
-      <w:r>
-        <w:t>S</w:t>
-      </w:r>
-      <w:r>
-        <w:t>imple</w:t>
-      </w:r>
-      <w:r>
-        <w:t xml:space="preserve"> fe</w:t>
-      </w:r>
-      <w:r>
-        <w:t>a</w:t>
-      </w:r>
-      <w:r>
-        <w:t>ture</w:t>
-      </w:r>
-      <w:r>
-        <w:t xml:space="preserve"> schema will be compatible with </w:t>
-      </w:r>
-      <w:r>
-        <w:t xml:space="preserve">GeoSciML, </w:t>
-      </w:r>
-      <w:r>
-        <w:t xml:space="preserve"> ISO specifications</w:t>
-      </w:r>
-      <w:r>
-        <w:t>, and other complex standard schema</w:t>
-      </w:r>
-      <w:r>
-        <w:t xml:space="preserve"> to the degree that is practical. As clients are developed for richer-content complex fe</w:t>
-      </w:r>
-      <w:r>
-        <w:t>a</w:t>
-      </w:r>
-      <w:r>
-        <w:t xml:space="preserve">ture services, the NGDS </w:t>
-      </w:r>
-      <w:r>
-        <w:t>can adopt</w:t>
-      </w:r>
-      <w:r>
-        <w:t xml:space="preserve"> more complex</w:t>
-      </w:r>
-      <w:r>
-        <w:t>, information-rich</w:t>
-      </w:r>
-      <w:r>
-        <w:t xml:space="preserve"> schema.  There are also a number of other data formats in use in related communities for geoscience information inte</w:t>
-      </w:r>
-      <w:r>
-        <w:t>r</w:t>
-      </w:r>
-      <w:r>
-        <w:t xml:space="preserve">change, including WaterML in use by the CUAHSI project, NetCDF, which is widely used for large numeric data sets in the atmospheric and remote sensing communities, and an xml markup developed for geochemical data by the EarthChem project. </w:t>
-      </w:r>
-      <w:r>
-        <w:t xml:space="preserve"> NGDS has used such schemas as a basis for constructing current information exchanges so that uniformity and interoperability in the science community are more likely to be achieved.</w:t>
-      </w:r>
-    </w:p>
-    <w:p/>
-    <w:p>
-      <w:pPr>
-        <w:pStyle w:val="Heading3"/>
-        <w:rPr>
-          <w:rFonts w:ascii="Times New Roman" w:hAnsi="Times New Roman"/>
-        </w:rPr>
-      </w:pPr>
-      <w:bookmarkStart w:id="13" w:name="_Toc386570004"/>
-      <w:r>
-        <w:rPr>
-          <w:rFonts w:ascii="Times New Roman" w:hAnsi="Times New Roman"/>
-        </w:rPr>
-        <w:t>Database and File System</w:t>
-      </w:r>
-      <w:bookmarkEnd w:id="13"/>
     </w:p>
     <w:p>
       <w:r>
@@ -5958,105 +5950,111 @@
           <w:rFonts w:ascii="Times New Roman" w:hAnsi="Times New Roman"/>
         </w:rPr>
       </w:pPr>
-      <w:bookmarkStart w:id="14" w:name="_Toc386570005"/>
+      <w:bookmarkStart w:id="13" w:name="_Toc386570005"/>
       <w:r>
         <w:rPr>
           <w:rFonts w:ascii="Times New Roman" w:hAnsi="Times New Roman"/>
         </w:rPr>
         <w:t>Clients</w:t>
       </w:r>
+      <w:bookmarkEnd w:id="13"/>
+    </w:p>
+    <w:p>
+      <w:r>
+        <w:t>The client applications implement most of the desktop analytical and search functionality r</w:t>
+      </w:r>
+      <w:r>
+        <w:t>e</w:t>
+      </w:r>
+      <w:r>
+        <w:t xml:space="preserve">quired by the system. </w:t>
+      </w:r>
+      <w:r>
+        <w:t>The user interface developed in CKAN (see section below)</w:t>
+      </w:r>
+      <w:r>
+        <w:t xml:space="preserve"> </w:t>
+      </w:r>
+      <w:r>
+        <w:t>ingests OGC CSW endpoints like that</w:t>
+      </w:r>
+      <w:r>
+        <w:t xml:space="preserve"> </w:t>
+      </w:r>
+      <w:r>
+        <w:t xml:space="preserve">of the state geothermal </w:t>
+      </w:r>
+      <w:r>
+        <w:t>catalog for resource discovery</w:t>
+      </w:r>
+      <w:r>
+        <w:t>.</w:t>
+      </w:r>
+      <w:r>
+        <w:t xml:space="preserve"> </w:t>
+      </w:r>
+      <w:r>
+        <w:t xml:space="preserve">As the system is built to encourage client-side development as discussed in </w:t>
+      </w:r>
+      <w:r>
+        <w:rPr>
+          <w:i/>
+        </w:rPr>
+        <w:t>Data discovery</w:t>
+      </w:r>
+      <w:r>
+        <w:t xml:space="preserve"> sectio</w:t>
+      </w:r>
+      <w:r>
+        <w:t>n above, other applications are meant to</w:t>
+      </w:r>
+      <w:r>
+        <w:t xml:space="preserve"> be used for in-depth</w:t>
+      </w:r>
+      <w:r>
+        <w:t xml:space="preserve"> evaluation, </w:t>
+      </w:r>
+      <w:r>
+        <w:t>and manipuation of</w:t>
+      </w:r>
+      <w:r>
+        <w:t xml:space="preserve"> NGDS</w:t>
+      </w:r>
+      <w:r>
+        <w:t xml:space="preserve"> data.</w:t>
+      </w:r>
+    </w:p>
+    <w:p>
+      <w:pPr>
+        <w:pStyle w:val="Heading2"/>
+        <w:rPr>
+          <w:rFonts w:ascii="Times New Roman" w:hAnsi="Times New Roman" w:cs="Times New Roman"/>
+        </w:rPr>
+      </w:pPr>
+      <w:bookmarkStart w:id="14" w:name="_Toc386570006"/>
+      <w:r>
+        <w:rPr>
+          <w:rFonts w:ascii="Times New Roman" w:hAnsi="Times New Roman" w:cs="Times New Roman"/>
+        </w:rPr>
+        <w:t>System deployment</w:t>
+      </w:r>
       <w:bookmarkEnd w:id="14"/>
     </w:p>
     <w:p>
-      <w:r>
-        <w:t>The client applications implement most of the desktop analytical and search functionality r</w:t>
-      </w:r>
-      <w:r>
-        <w:t>e</w:t>
-      </w:r>
-      <w:r>
-        <w:t xml:space="preserve">quired by the system. </w:t>
-      </w:r>
-      <w:r>
-        <w:t>The user interface developed in CKAN (see section below)</w:t>
-      </w:r>
-      <w:r>
-        <w:t xml:space="preserve"> </w:t>
-      </w:r>
-      <w:r>
-        <w:t>ingests OGC CSW endpoints like that</w:t>
-      </w:r>
-      <w:r>
-        <w:t xml:space="preserve"> </w:t>
-      </w:r>
-      <w:r>
-        <w:t xml:space="preserve">of the state geothermal </w:t>
-      </w:r>
-      <w:r>
-        <w:t>catalog for resource discovery</w:t>
-      </w:r>
-      <w:r>
-        <w:t>.</w:t>
-      </w:r>
-      <w:r>
-        <w:t xml:space="preserve"> </w:t>
-      </w:r>
-      <w:r>
-        <w:t xml:space="preserve">As the system is built to encourage client-side development as discussed in </w:t>
-      </w:r>
-      <w:r>
-        <w:rPr>
-          <w:i/>
-        </w:rPr>
-        <w:t>Data discovery</w:t>
-      </w:r>
-      <w:r>
-        <w:t xml:space="preserve"> section above, other applications will be used for in-depth</w:t>
-      </w:r>
-      <w:r>
-        <w:t xml:space="preserve"> evaluation, </w:t>
-      </w:r>
-      <w:r>
-        <w:t>and manipuation of</w:t>
-      </w:r>
-      <w:r>
-        <w:t xml:space="preserve"> NGDS</w:t>
-      </w:r>
-      <w:r>
-        <w:t xml:space="preserve"> data.</w:t>
-      </w:r>
-    </w:p>
-    <w:p>
-      <w:pPr>
-        <w:pStyle w:val="Heading2"/>
-        <w:rPr>
-          <w:rFonts w:ascii="Times New Roman" w:hAnsi="Times New Roman" w:cs="Times New Roman"/>
-        </w:rPr>
-      </w:pPr>
-      <w:bookmarkStart w:id="15" w:name="_Toc386570006"/>
-      <w:r>
-        <w:rPr>
-          <w:rFonts w:ascii="Times New Roman" w:hAnsi="Times New Roman" w:cs="Times New Roman"/>
-        </w:rPr>
-        <w:t>System deployment</w:t>
+      <w:pPr>
+        <w:pStyle w:val="Heading3"/>
+        <w:rPr>
+          <w:rFonts w:ascii="Times New Roman" w:hAnsi="Times New Roman"/>
+        </w:rPr>
+      </w:pPr>
+      <w:bookmarkStart w:id="15" w:name="_Toc386570007"/>
+      <w:r>
+        <w:rPr>
+          <w:rFonts w:ascii="Times New Roman" w:hAnsi="Times New Roman"/>
+        </w:rPr>
+        <w:t>Nodes</w:t>
       </w:r>
       <w:bookmarkEnd w:id="15"/>
-    </w:p>
-    <w:p>
-      <w:pPr>
-        <w:pStyle w:val="Heading3"/>
-        <w:rPr>
-          <w:rFonts w:ascii="Times New Roman" w:hAnsi="Times New Roman"/>
-        </w:rPr>
-      </w:pPr>
-      <w:bookmarkStart w:id="16" w:name="_Toc386570007"/>
-      <w:r>
-        <w:rPr>
-          <w:rFonts w:ascii="Times New Roman" w:hAnsi="Times New Roman"/>
-        </w:rPr>
-        <w:t>Nodes</w:t>
-      </w:r>
-      <w:bookmarkEnd w:id="16"/>
     </w:p>
     <w:p>
       <w:r>
@@ -6344,32 +6342,19 @@
                                 <w:szCs w:val="24"/>
                               </w:rPr>
                             </w:pPr>
-                            <w:bookmarkStart w:id="17" w:name="_Ref302311104"/>
+                            <w:bookmarkStart w:id="16" w:name="_Ref302311104"/>
                             <w:r>
                               <w:t xml:space="preserve">Figure </w:t>
                             </w:r>
-                            <w:r>
-                              <w:fldChar w:fldCharType="begin"/>
-                            </w:r>
-                            <w:r>
-                              <w:instrText xml:space="preserve"> SEQ Figure \* ARABIC </w:instrText>
-                            </w:r>
-                            <w:r>
-                              <w:fldChar w:fldCharType="separate"/>
-                            </w:r>
-                            <w:r>
-                              <w:rPr>
-                                <w:noProof/>
-                              </w:rPr>
-                              <w:t>2</w:t>
-                            </w:r>
-                            <w:r>
-                              <w:rPr>
-                                <w:noProof/>
-                              </w:rPr>
-                              <w:fldChar w:fldCharType="end"/>
-                            </w:r>
-                            <w:bookmarkEnd w:id="17"/>
+                            <w:fldSimple w:instr=" SEQ Figure \* ARABIC ">
+                              <w:r>
+                                <w:rPr>
+                                  <w:noProof/>
+                                </w:rPr>
+                                <w:t>2</w:t>
+                              </w:r>
+                            </w:fldSimple>
+                            <w:bookmarkEnd w:id="16"/>
                             <w:r>
                               <w:rPr>
                                 <w:noProof/>
@@ -6413,7 +6398,7 @@
                           <w:szCs w:val="24"/>
                         </w:rPr>
                       </w:pPr>
-                      <w:bookmarkStart w:id="18" w:name="_Ref302311104"/>
+                      <w:bookmarkStart w:id="17" w:name="_Ref302311104"/>
                       <w:r>
                         <w:t xml:space="preserve">Figure </w:t>
                       </w:r>
@@ -6425,7 +6410,7 @@
                           <w:t>2</w:t>
                         </w:r>
                       </w:fldSimple>
-                      <w:bookmarkEnd w:id="18"/>
+                      <w:bookmarkEnd w:id="17"/>
                       <w:r>
                         <w:rPr>
                           <w:noProof/>
@@ -6499,27 +6484,14 @@
                             <w:r>
                               <w:t xml:space="preserve">Figure </w:t>
                             </w:r>
-                            <w:r>
-                              <w:fldChar w:fldCharType="begin"/>
-                            </w:r>
-                            <w:r>
-                              <w:instrText xml:space="preserve"> SEQ Figure \* ARABIC </w:instrText>
-                            </w:r>
-                            <w:r>
-                              <w:fldChar w:fldCharType="separate"/>
-                            </w:r>
-                            <w:r>
-                              <w:rPr>
-                                <w:noProof/>
-                              </w:rPr>
-                              <w:t>3</w:t>
-                            </w:r>
-                            <w:r>
-                              <w:rPr>
-                                <w:noProof/>
-                              </w:rPr>
-                              <w:fldChar w:fldCharType="end"/>
-                            </w:r>
+                            <w:fldSimple w:instr=" SEQ Figure \* ARABIC ">
+                              <w:r>
+                                <w:rPr>
+                                  <w:noProof/>
+                                </w:rPr>
+                                <w:t>3</w:t>
+                              </w:r>
+                            </w:fldSimple>
                             <w:r>
                               <w:rPr>
                                 <w:noProof/>
@@ -6589,7 +6561,19 @@
         </mc:AlternateContent>
       </w:r>
       <w:r>
-        <w:t>The deployment diagram indicates a key aspect of the system—the user client software interacts with components on the server side through a pipe labeled “NGDS services.” This connection represents any and all service protocols used to link clients and data servers in the system. These services define interfaces that decouple th</w:t>
+        <w:t xml:space="preserve">The deployment diagram indicates a key aspect of the system—the user client software interacts with components </w:t>
+      </w:r>
+      <w:r>
+        <w:t>on the server side.</w:t>
+      </w:r>
+      <w:r>
+        <w:t xml:space="preserve"> This connection represents any and all service protocols used to link clients and data servers in the system. These services define interfaces that d</w:t>
+      </w:r>
+      <w:r>
+        <w:t>e</w:t>
+      </w:r>
+      <w:r>
+        <w:t>couple th</w:t>
       </w:r>
       <w:r>
         <w:t>e clients and servers.</w:t>
@@ -6607,25 +6591,25 @@
         <w:t>to</w:t>
       </w:r>
       <w:r>
-        <w:t xml:space="preserve"> cl</w:t>
-      </w:r>
-      <w:r>
-        <w:t>i</w:t>
-      </w:r>
-      <w:r>
-        <w:t>ent or server software</w:t>
+        <w:t xml:space="preserve"> client or server software</w:t>
       </w:r>
       <w:r>
         <w:t xml:space="preserve"> that do not change the operations and behavior of their service interface will</w:t>
       </w:r>
       <w:r>
-        <w:t xml:space="preserve"> not break the system. This loose coupling is a key design feature necessary to allow the sy</w:t>
-      </w:r>
-      <w:r>
-        <w:t>s</w:t>
-      </w:r>
-      <w:r>
-        <w:t xml:space="preserve">tem to evolve as technology and user requirements change. </w:t>
+        <w:t xml:space="preserve"> not break the system. This loose co</w:t>
+      </w:r>
+      <w:r>
+        <w:t>u</w:t>
+      </w:r>
+      <w:r>
+        <w:t>pling is a key design feature necessary to allow the system to evolve as technology and user r</w:t>
+      </w:r>
+      <w:r>
+        <w:t>e</w:t>
+      </w:r>
+      <w:r>
+        <w:t xml:space="preserve">quirements change. </w:t>
       </w:r>
     </w:p>
     <w:p>
@@ -6826,7 +6810,10 @@
     </w:p>
     <w:p>
       <w:r>
-        <w:t>For indexing of Metadata and full-text indexing NGDS uses SOLR (on jetty). SOLR is confi</w:t>
+        <w:t>For indexing of m</w:t>
+      </w:r>
+      <w:r>
+        <w:t>etadata and full-text indexing NGDS uses SOLR (on jetty). SOLR is confi</w:t>
       </w:r>
       <w:r>
         <w:t>g</w:t>
@@ -6924,16 +6911,6 @@
     </w:p>
     <w:p>
       <w:pPr>
-        <w:rPr>
-          <w:b/>
-          <w:bCs/>
-          <w:color w:val="4F81BD"/>
-        </w:rPr>
-      </w:pPr>
-    </w:p>
-    <w:p/>
-    <w:p>
-      <w:pPr>
         <w:pStyle w:val="Heading1"/>
         <w:rPr>
           <w:rFonts w:ascii="Times New Roman" w:hAnsi="Times New Roman"/>
@@ -6968,13 +6945,127 @@
         <w:t>n</w:t>
       </w:r>
       <w:r>
-        <w:t>ing files, URLs, and other distributions. A possible workflow for a resource to be accepted in the syste would involve creating a metadata record and then loading it into a catalog server or web-accessible directory that is harvested by the NGDS, such that the fact of the resource’s existence, and information to evaluate and access the service, becomes available to the community. R</w:t>
+        <w:t>ing files, URL</w:t>
+      </w:r>
+      <w:r>
+        <w:t>s, and other distributions. T</w:t>
+      </w:r>
+      <w:r>
+        <w:t>o be accepted in the syste</w:t>
+      </w:r>
+      <w:r>
+        <w:t xml:space="preserve">m, </w:t>
+      </w:r>
+      <w:r>
+        <w:t>a metadata record</w:t>
+      </w:r>
+      <w:r>
+        <w:t xml:space="preserve"> would be created for a resource and then loaded</w:t>
+      </w:r>
+      <w:r>
+        <w:t xml:space="preserve"> into a catalog server or web-accessible directory that is</w:t>
+      </w:r>
+      <w:r>
+        <w:t xml:space="preserve"> then</w:t>
+      </w:r>
+      <w:r>
+        <w:t xml:space="preserve"> harvest</w:t>
+      </w:r>
+      <w:r>
+        <w:t>ed by the NGDS. The metadata record must</w:t>
+      </w:r>
+      <w:r>
+        <w:t xml:space="preserve"> </w:t>
+      </w:r>
+      <w:r>
+        <w:t>provide the user not only the</w:t>
+      </w:r>
+      <w:r>
+        <w:t xml:space="preserve"> fact of the resource’s exist</w:t>
+      </w:r>
+      <w:r>
+        <w:t>ence, but to give the user adequete</w:t>
+      </w:r>
+      <w:r>
+        <w:t xml:space="preserve"> information to evaluate and ac</w:t>
+      </w:r>
+      <w:r>
+        <w:t>cess it</w:t>
+      </w:r>
+      <w:r>
+        <w:t>. R</w:t>
       </w:r>
       <w:r>
         <w:t>e</w:t>
       </w:r>
       <w:r>
-        <w:t>quired metadata is outlined in ISO19115/19139 metadata standards.</w:t>
+        <w:t>quired metadata is outlined in ISO19115/19139 metadata standa</w:t>
+      </w:r>
+      <w:r>
+        <w:t>rds and in the following doc</w:t>
+      </w:r>
+      <w:r>
+        <w:t>u</w:t>
+      </w:r>
+      <w:r>
+        <w:t xml:space="preserve">ment: </w:t>
+      </w:r>
+      <w:r>
+        <w:t>https://github.com/usgin/usginspecs/blob/master/USGIN_ISO_MetadataV1.2_tag.pdf?raw=true</w:t>
+      </w:r>
+      <w:r>
+        <w:t>.</w:t>
+      </w:r>
+    </w:p>
+    <w:p>
+      <w:r>
+        <w:rPr>
+          <w:i/>
+        </w:rPr>
+        <w:t>Individual documents</w:t>
+      </w:r>
+      <w:r>
+        <w:t xml:space="preserve"> require one metadata record per document. Some document types may consist of a bundle of files, e.g. ESRI shape file. In general these should be bundled into a single file like a zip archive or UNIX tar file. The metadata must include the URL at which the doc</w:t>
+      </w:r>
+      <w:r>
+        <w:t>u</w:t>
+      </w:r>
+      <w:r>
+        <w:t>ment can be accessed.  These documents might b</w:t>
+      </w:r>
+      <w:bookmarkStart w:id="23" w:name="_GoBack"/>
+      <w:bookmarkEnd w:id="23"/>
+      <w:r>
+        <w:t>e scans of well logs, scanned reports or public</w:t>
+      </w:r>
+      <w:r>
+        <w:t>a</w:t>
+      </w:r>
+      <w:r>
+        <w:t xml:space="preserve">tions, or data in a spreadsheet, such as an Excel file.  </w:t>
+      </w:r>
+    </w:p>
+    <w:p>
+      <w:r>
+        <w:rPr>
+          <w:i/>
+        </w:rPr>
+        <w:t>Datasets</w:t>
+      </w:r>
+      <w:r>
+        <w:t xml:space="preserve"> include internal record level source information, documenting details of observation or measurement procedure and other information specific to a particular data type. This includes i</w:t>
+      </w:r>
+      <w:r>
+        <w:t>n</w:t>
+      </w:r>
+      <w:r>
+        <w:t>formation such as location, data and time of observations, and the source of the data.  These metadata are delivered with the data, and only summarized in the dataset metadata that are pu</w:t>
+      </w:r>
+      <w:r>
+        <w:t>b</w:t>
+      </w:r>
+      <w:r>
+        <w:t>lished to the NGDS-compliant catalog.</w:t>
       </w:r>
     </w:p>
     <w:p>
@@ -6995,7 +7086,7 @@
           <w:rFonts w:ascii="Times New Roman" w:hAnsi="Times New Roman" w:cs="Times New Roman"/>
         </w:rPr>
       </w:pPr>
-      <w:bookmarkStart w:id="23" w:name="_Toc386570013"/>
+      <w:bookmarkStart w:id="24" w:name="_Toc386570013"/>
       <w:r>
         <w:rPr>
           <w:rFonts w:ascii="Times New Roman" w:hAnsi="Times New Roman" w:cs="Times New Roman"/>
@@ -7026,7 +7117,7 @@
         </w:rPr>
         <w:t>Interoperable Web Services</w:t>
       </w:r>
-      <w:bookmarkEnd w:id="23"/>
+      <w:bookmarkEnd w:id="24"/>
     </w:p>
     <w:p>
       <w:r>
@@ -7168,7 +7259,6 @@
         <w:spacing w:after="0"/>
       </w:pPr>
       <w:r>
-        <w:lastRenderedPageBreak/>
         <w:t xml:space="preserve">Ensure interoperability among data sets with members adopting common standards and protocols.  </w:t>
       </w:r>
     </w:p>
@@ -7216,7 +7306,7 @@
           <w:rFonts w:ascii="Times New Roman" w:hAnsi="Times New Roman" w:cs="Times New Roman"/>
         </w:rPr>
       </w:pPr>
-      <w:bookmarkStart w:id="24" w:name="_Toc386570014"/>
+      <w:bookmarkStart w:id="25" w:name="_Toc386570014"/>
       <w:r>
         <w:rPr>
           <w:rFonts w:ascii="Times New Roman" w:hAnsi="Times New Roman" w:cs="Times New Roman"/>
@@ -7229,7 +7319,7 @@
         </w:rPr>
         <w:t>File based data</w:t>
       </w:r>
-      <w:bookmarkEnd w:id="24"/>
+      <w:bookmarkEnd w:id="25"/>
     </w:p>
     <w:p>
       <w:r>
@@ -7246,14 +7336,14 @@
           <w:rFonts w:ascii="Times New Roman" w:hAnsi="Times New Roman" w:cs="Times New Roman"/>
         </w:rPr>
       </w:pPr>
-      <w:bookmarkStart w:id="25" w:name="_Toc386570015"/>
+      <w:bookmarkStart w:id="26" w:name="_Toc386570015"/>
       <w:r>
         <w:rPr>
           <w:rFonts w:ascii="Times New Roman" w:hAnsi="Times New Roman" w:cs="Times New Roman"/>
         </w:rPr>
         <w:t>Tier 1 Scanned data</w:t>
       </w:r>
-      <w:bookmarkEnd w:id="25"/>
+      <w:bookmarkEnd w:id="26"/>
     </w:p>
     <w:p>
       <w:r>
@@ -7277,161 +7367,28 @@
           <w:rFonts w:ascii="Times New Roman" w:hAnsi="Times New Roman"/>
         </w:rPr>
       </w:pPr>
-      <w:bookmarkStart w:id="26" w:name="_Toc386570016"/>
+      <w:bookmarkStart w:id="27" w:name="_Toc386570019"/>
       <w:r>
         <w:rPr>
           <w:rFonts w:ascii="Times New Roman" w:hAnsi="Times New Roman"/>
         </w:rPr>
-        <w:t>Technical discussion</w:t>
-      </w:r>
-      <w:bookmarkEnd w:id="26"/>
-    </w:p>
-    <w:p>
-      <w:pPr>
-        <w:pStyle w:val="Heading2"/>
-        <w:rPr>
-          <w:rFonts w:ascii="Times New Roman" w:hAnsi="Times New Roman" w:cs="Times New Roman"/>
-        </w:rPr>
-      </w:pPr>
-      <w:bookmarkStart w:id="27" w:name="_Toc386570017"/>
-      <w:r>
-        <w:rPr>
-          <w:rFonts w:ascii="Times New Roman" w:hAnsi="Times New Roman" w:cs="Times New Roman"/>
-        </w:rPr>
-        <w:t>Data delivery options</w:t>
+        <w:t>Summary</w:t>
       </w:r>
       <w:bookmarkEnd w:id="27"/>
-    </w:p>
-    <w:p>
-      <w:r>
-        <w:t xml:space="preserve">Data will be considered part of the NGDS when it is locatable using the NGDS </w:t>
-      </w:r>
-      <w:r>
-        <w:t>central node search</w:t>
-      </w:r>
-      <w:r>
-        <w:t xml:space="preserve"> andaccessible via the web according to procedures described in the metadata record.</w:t>
-      </w:r>
-      <w:r>
-        <w:t xml:space="preserve"> Data providers must register files and/or web services in an NGDS-compliant document repository, submit metadata to NGDS-compliant catalog, and submit the catalog’s OGC:CSW endpoint for harvesting into the central node If the files contain datasets, then the structure of the data (ent</w:t>
-      </w:r>
-      <w:r>
-        <w:t>i</w:t>
-      </w:r>
-      <w:r>
-        <w:t>ties, attributes, vocabulary) should be described in the metadata</w:t>
-      </w:r>
-    </w:p>
-    <w:p>
-      <w:pPr>
-        <w:pStyle w:val="Heading2"/>
-        <w:rPr>
-          <w:rFonts w:ascii="Times New Roman" w:hAnsi="Times New Roman" w:cs="Times New Roman"/>
-        </w:rPr>
-      </w:pPr>
-      <w:bookmarkStart w:id="28" w:name="_Toc386570018"/>
-      <w:r>
-        <w:rPr>
-          <w:rFonts w:ascii="Times New Roman" w:hAnsi="Times New Roman" w:cs="Times New Roman"/>
-        </w:rPr>
-        <w:t>Metadata</w:t>
-      </w:r>
-      <w:bookmarkEnd w:id="28"/>
-    </w:p>
-    <w:p>
-      <w:r>
-        <w:rPr>
-          <w:i/>
-        </w:rPr>
-        <w:t xml:space="preserve">Metadata </w:t>
-      </w:r>
-      <w:r>
-        <w:t>should be created and submitted for any resource that is meant to be accessible ind</w:t>
-      </w:r>
-      <w:r>
-        <w:t>i</w:t>
-      </w:r>
-      <w:r>
-        <w:t>vidually via the web.</w:t>
-      </w:r>
-    </w:p>
-    <w:p>
-      <w:r>
-        <w:rPr>
-          <w:i/>
-        </w:rPr>
+      <w:r>
+        <w:rPr>
+          <w:rFonts w:ascii="Times New Roman" w:hAnsi="Times New Roman"/>
+        </w:rPr>
+        <w:t xml:space="preserve"> </w:t>
+      </w:r>
+    </w:p>
+    <w:p>
+      <w:r>
+        <w:t xml:space="preserve">The central idea of the data access architecture proposed here is that data providers and client applications should be linked through open source interfaces that decouple clients and servers </w:t>
+      </w:r>
+      <w:r>
         <w:lastRenderedPageBreak/>
-        <w:t>Individual documents</w:t>
-      </w:r>
-      <w:r>
-        <w:t xml:space="preserve"> require one metadata record per document. Some document types may consist of a bundle of files, e.g. ESRI shape file. In general these should be bundled into a single file like a zip archive or UNIX tar file. The metadata must include the URL at which the doc</w:t>
-      </w:r>
-      <w:r>
-        <w:t>u</w:t>
-      </w:r>
-      <w:r>
-        <w:t>ment can be accessed.  These documents might be scans of well logs, scanned reports or public</w:t>
-      </w:r>
-      <w:r>
-        <w:t>a</w:t>
-      </w:r>
-      <w:r>
-        <w:t xml:space="preserve">tions, or data in a spreadsheet, such as an Excel file.  </w:t>
-      </w:r>
-    </w:p>
-    <w:p>
-      <w:r>
-        <w:rPr>
-          <w:i/>
-        </w:rPr>
-        <w:t>Datasets</w:t>
-      </w:r>
-      <w:r>
-        <w:t xml:space="preserve"> include internal record level source information, documenting details of observation or measurement procedure and other information specific to a particular data type. This includes i</w:t>
-      </w:r>
-      <w:r>
-        <w:t>n</w:t>
-      </w:r>
-      <w:r>
-        <w:t>formation such as location, data and time of observations, and the source of the data.  These metadata are delivered with the data, and only summarized in the dataset metadata that are pu</w:t>
-      </w:r>
-      <w:r>
-        <w:t>b</w:t>
-      </w:r>
-      <w:r>
-        <w:t>lished to the NGDS-compliant catalog.</w:t>
-      </w:r>
-    </w:p>
-    <w:p>
-      <w:r>
-        <w:t xml:space="preserve">The required metadata content will be documented in a metadata specification document that has been submitted for Technical Working Group comment and review. </w:t>
-      </w:r>
-    </w:p>
-    <w:p>
-      <w:pPr>
-        <w:pStyle w:val="Heading1"/>
-        <w:rPr>
-          <w:rFonts w:ascii="Times New Roman" w:hAnsi="Times New Roman"/>
-        </w:rPr>
-      </w:pPr>
-      <w:bookmarkStart w:id="29" w:name="_Toc386570019"/>
-      <w:r>
-        <w:rPr>
-          <w:rFonts w:ascii="Times New Roman" w:hAnsi="Times New Roman"/>
-        </w:rPr>
-        <w:t>Summary</w:t>
-      </w:r>
-      <w:bookmarkEnd w:id="29"/>
-      <w:r>
-        <w:rPr>
-          <w:rFonts w:ascii="Times New Roman" w:hAnsi="Times New Roman"/>
-        </w:rPr>
-        <w:t xml:space="preserve"> </w:t>
-      </w:r>
-    </w:p>
-    <w:p>
-      <w:r>
-        <w:t>The central idea of the data access architecture proposed here is that data providers and client applications should be linked through open source interfaces that decouple clients and servers such that they can evolve independently without breaking the system. The hypertext transfer pr</w:t>
+        <w:t>such that they can evolve independently without breaking the system. The hypertext transfer pr</w:t>
       </w:r>
       <w:r>
         <w:t>o</w:t>
@@ -7563,14 +7520,14 @@
           <w:rFonts w:ascii="Times New Roman" w:hAnsi="Times New Roman"/>
         </w:rPr>
       </w:pPr>
-      <w:bookmarkStart w:id="30" w:name="_Toc386570020"/>
+      <w:bookmarkStart w:id="28" w:name="_Toc386570020"/>
       <w:r>
         <w:rPr>
           <w:rFonts w:ascii="Times New Roman" w:hAnsi="Times New Roman"/>
         </w:rPr>
         <w:t>Glossary</w:t>
       </w:r>
-      <w:bookmarkEnd w:id="30"/>
+      <w:bookmarkEnd w:id="28"/>
     </w:p>
     <w:p>
       <w:r>
@@ -7608,97 +7565,97 @@
         <w:rPr>
           <w:b/>
         </w:rPr>
+        <w:t>Attribute</w:t>
+      </w:r>
+      <w:r>
+        <w:t>: A binding between a property, a data type, and a data item; an implementation of a property.</w:t>
+      </w:r>
+    </w:p>
+    <w:p>
+      <w:pPr>
+        <w:pStyle w:val="GlossaryEntry"/>
+      </w:pPr>
+      <w:r>
+        <w:rPr>
+          <w:rStyle w:val="Strong"/>
+        </w:rPr>
+        <w:t>Cardinality</w:t>
+      </w:r>
+      <w:r>
+        <w:t>: A constraint on the number of instances of assigned property values associated with an individual data item. A cardinality of 1 indicates exactly one value is required; 0..1 indicates an optional single value; 1..n indicates that one or more values is required; 0..n indicates that a value is optional, and multiple values may be specified.</w:t>
+      </w:r>
+    </w:p>
+    <w:p>
+      <w:pPr>
+        <w:pStyle w:val="GlossaryEntry"/>
+      </w:pPr>
+      <w:r>
+        <w:rPr>
+          <w:rStyle w:val="Strong"/>
+        </w:rPr>
+        <w:t>Content model</w:t>
+      </w:r>
+      <w:r>
+        <w:t>: A model that identifies and defines the data items and the properties (with ca</w:t>
+      </w:r>
+      <w:r>
+        <w:t>r</w:t>
+      </w:r>
+      <w:r>
+        <w:t>dinality) associated with each data item.</w:t>
+      </w:r>
+    </w:p>
+    <w:p>
+      <w:pPr>
+        <w:pStyle w:val="GlossaryEntry"/>
+      </w:pPr>
+      <w:r>
+        <w:rPr>
+          <w:b/>
+        </w:rPr>
+        <w:t>Data integration</w:t>
+      </w:r>
+      <w:r>
+        <w:t>: the process matching field or element names in the schema for various data sets, selecting those that contain the information of interest, and merging content into a single data set with consistent usage of vocabulary and units of measure in a standardized collection of fields or elements.</w:t>
+      </w:r>
+    </w:p>
+    <w:p>
+      <w:pPr>
+        <w:pStyle w:val="GlossaryEntry"/>
+      </w:pPr>
+      <w:r>
+        <w:rPr>
+          <w:rStyle w:val="Strong"/>
+        </w:rPr>
+        <w:t>Data item</w:t>
+      </w:r>
+      <w:r>
+        <w:t>: An identifiable unit of information. Generally represents some entity in the world.</w:t>
+      </w:r>
+    </w:p>
+    <w:p>
+      <w:pPr>
+        <w:pStyle w:val="GlossaryEntry"/>
+      </w:pPr>
+      <w:r>
+        <w:rPr>
+          <w:rStyle w:val="Strong"/>
+        </w:rPr>
+        <w:t>Data type</w:t>
+      </w:r>
+      <w:r>
+        <w:t>: A specification of the representation of a single value in an information system, using integer, floating point, string, Boolean.</w:t>
+      </w:r>
+    </w:p>
+    <w:p>
+      <w:pPr>
+        <w:pStyle w:val="GlossaryEntry"/>
+      </w:pPr>
+      <w:r>
+        <w:rPr>
+          <w:b/>
+        </w:rPr>
         <w:lastRenderedPageBreak/>
-        <w:t>Attribute</w:t>
-      </w:r>
-      <w:r>
-        <w:t>: A binding between a property, a data type, and a data item; an implementation of a property.</w:t>
-      </w:r>
-    </w:p>
-    <w:p>
-      <w:pPr>
-        <w:pStyle w:val="GlossaryEntry"/>
-      </w:pPr>
-      <w:r>
-        <w:rPr>
-          <w:rStyle w:val="Strong"/>
-        </w:rPr>
-        <w:t>Cardinality</w:t>
-      </w:r>
-      <w:r>
-        <w:t>: A constraint on the number of instances of assigned property values associated with an individual data item. A cardinality of 1 indicates exactly one value is required; 0..1 indicates an optional single value; 1..n indicates that one or more values is required; 0..n indicates that a value is optional, and multiple values may be specified.</w:t>
-      </w:r>
-    </w:p>
-    <w:p>
-      <w:pPr>
-        <w:pStyle w:val="GlossaryEntry"/>
-      </w:pPr>
-      <w:r>
-        <w:rPr>
-          <w:rStyle w:val="Strong"/>
-        </w:rPr>
-        <w:t>Content model</w:t>
-      </w:r>
-      <w:r>
-        <w:t>: A model that identifies and defines the data items and the properties (with ca</w:t>
-      </w:r>
-      <w:r>
-        <w:t>r</w:t>
-      </w:r>
-      <w:r>
-        <w:t>dinality) associated with each data item.</w:t>
-      </w:r>
-    </w:p>
-    <w:p>
-      <w:pPr>
-        <w:pStyle w:val="GlossaryEntry"/>
-      </w:pPr>
-      <w:r>
-        <w:rPr>
-          <w:b/>
-        </w:rPr>
-        <w:t>Data integration</w:t>
-      </w:r>
-      <w:r>
-        <w:t>: the process matching field or element names in the schema for various data sets, selecting those that contain the information of interest, and merging content into a single data set with consistent usage of vocabulary and units of measure in a standardized collection of fields or elements.</w:t>
-      </w:r>
-    </w:p>
-    <w:p>
-      <w:pPr>
-        <w:pStyle w:val="GlossaryEntry"/>
-      </w:pPr>
-      <w:r>
-        <w:rPr>
-          <w:rStyle w:val="Strong"/>
-        </w:rPr>
-        <w:t>Data item</w:t>
-      </w:r>
-      <w:r>
-        <w:t>: An identifiable unit of information. Generally represents some entity in the world.</w:t>
-      </w:r>
-    </w:p>
-    <w:p>
-      <w:pPr>
-        <w:pStyle w:val="GlossaryEntry"/>
-      </w:pPr>
-      <w:r>
-        <w:rPr>
-          <w:rStyle w:val="Strong"/>
-        </w:rPr>
-        <w:t>Data type</w:t>
-      </w:r>
-      <w:r>
-        <w:t>: A specification of the representation of a single value in an information system, using integer, floating point, string, Boolean.</w:t>
-      </w:r>
-    </w:p>
-    <w:p>
-      <w:pPr>
-        <w:pStyle w:val="GlossaryEntry"/>
-      </w:pPr>
-      <w:r>
-        <w:rPr>
-          <w:b/>
-        </w:rPr>
         <w:t>Entity service</w:t>
       </w:r>
       <w:r>
@@ -7944,7 +7901,6 @@
         <w:rPr>
           <w:rStyle w:val="Strong"/>
         </w:rPr>
-        <w:lastRenderedPageBreak/>
         <w:t>Representation</w:t>
       </w:r>
       <w:r>
@@ -8070,6 +8026,7 @@
         <w:rPr>
           <w:rStyle w:val="Strong"/>
         </w:rPr>
+        <w:lastRenderedPageBreak/>
         <w:t>Type</w:t>
       </w:r>
       <w:r>
@@ -8089,14 +8046,14 @@
           <w:rFonts w:ascii="Times New Roman" w:hAnsi="Times New Roman"/>
         </w:rPr>
       </w:pPr>
-      <w:bookmarkStart w:id="31" w:name="_Toc386570021"/>
+      <w:bookmarkStart w:id="29" w:name="_Toc386570021"/>
       <w:r>
         <w:rPr>
           <w:rFonts w:ascii="Times New Roman" w:hAnsi="Times New Roman"/>
         </w:rPr>
         <w:t>References</w:t>
       </w:r>
-      <w:bookmarkEnd w:id="31"/>
+      <w:bookmarkEnd w:id="29"/>
     </w:p>
     <w:p>
       <w:r>
@@ -8176,7 +8133,6 @@
     </w:p>
     <w:p>
       <w:r>
-        <w:lastRenderedPageBreak/>
         <w:t>USGIN Team, 2010, Use of ISO 19139 xml schema to describe geoscience information r</w:t>
       </w:r>
       <w:r>
@@ -8266,7 +8222,7 @@
       <w:rPr>
         <w:noProof/>
       </w:rPr>
-      <w:t>1</w:t>
+      <w:t>15</w:t>
     </w:r>
     <w:r>
       <w:rPr>
@@ -13861,6 +13817,21 @@
 </file>
 
 <file path=customXml/item1.xml><?xml version="1.0" encoding="utf-8"?>
+<p:properties xmlns:p="http://schemas.microsoft.com/office/2006/metadata/properties" xmlns:xsi="http://www.w3.org/2001/XMLSchema-instance">
+  <documentManagement/>
+</p:properties>
+</file>
+
+<file path=customXml/item2.xml><?xml version="1.0" encoding="utf-8"?>
+<?mso-contentType ?>
+<FormTemplates xmlns="http://schemas.microsoft.com/sharepoint/v3/contenttype/forms">
+  <Display>DocumentLibraryForm</Display>
+  <Edit>DocumentLibraryForm</Edit>
+  <New>DocumentLibraryForm</New>
+</FormTemplates>
+</file>
+
+<file path=customXml/item3.xml><?xml version="1.0" encoding="utf-8"?>
 <ct:contentTypeSchema xmlns:ct="http://schemas.microsoft.com/office/2006/metadata/contentType" xmlns:ma="http://schemas.microsoft.com/office/2006/metadata/properties/metaAttributes" ct:_="" ma:_="" ma:contentTypeName="Document" ma:contentTypeID="0x010100CDC296E77B78D54CAF2B30C25F4F49A4" ma:contentTypeVersion="0" ma:contentTypeDescription="Create a new document." ma:contentTypeScope="" ma:versionID="9be2d5ddb43b80c4d929d7eb8c416b2d">
   <xsd:schema xmlns:xsd="http://www.w3.org/2001/XMLSchema" xmlns:p="http://schemas.microsoft.com/office/2006/metadata/properties" targetNamespace="http://schemas.microsoft.com/office/2006/metadata/properties" ma:root="true" ma:fieldsID="4aeb20c0e3442673af7ee10786458764">
     <xsd:element name="properties">
@@ -13909,21 +13880,6 @@
 </ct:contentTypeSchema>
 </file>
 
-<file path=customXml/item2.xml><?xml version="1.0" encoding="utf-8"?>
-<?mso-contentType ?>
-<FormTemplates xmlns="http://schemas.microsoft.com/sharepoint/v3/contenttype/forms">
-  <Display>DocumentLibraryForm</Display>
-  <Edit>DocumentLibraryForm</Edit>
-  <New>DocumentLibraryForm</New>
-</FormTemplates>
-</file>
-
-<file path=customXml/item3.xml><?xml version="1.0" encoding="utf-8"?>
-<p:properties xmlns:p="http://schemas.microsoft.com/office/2006/metadata/properties" xmlns:xsi="http://www.w3.org/2001/XMLSchema-instance">
-  <documentManagement/>
-</p:properties>
-</file>
-
 <file path=customXml/item4.xml><?xml version="1.0" encoding="utf-8"?>
 <b:Sources xmlns:b="http://schemas.openxmlformats.org/officeDocument/2006/bibliography" xmlns="http://schemas.openxmlformats.org/officeDocument/2006/bibliography" SelectedStyle="\APA.XSL" StyleName="APA"/>
 </file>
@@ -13933,6 +13889,22 @@
 </file>
 
 <file path=customXml/itemProps1.xml><?xml version="1.0" encoding="utf-8"?>
+<ds:datastoreItem xmlns:ds="http://schemas.openxmlformats.org/officeDocument/2006/customXml" ds:itemID="{D4201F24-1A92-4DD8-8E5F-DE2B20F97362}">
+  <ds:schemaRefs>
+    <ds:schemaRef ds:uri="http://schemas.microsoft.com/office/2006/metadata/properties"/>
+  </ds:schemaRefs>
+</ds:datastoreItem>
+</file>
+
+<file path=customXml/itemProps2.xml><?xml version="1.0" encoding="utf-8"?>
+<ds:datastoreItem xmlns:ds="http://schemas.openxmlformats.org/officeDocument/2006/customXml" ds:itemID="{6662E859-5AC6-425C-A14E-0899A2F4A1D3}">
+  <ds:schemaRefs>
+    <ds:schemaRef ds:uri="http://schemas.microsoft.com/sharepoint/v3/contenttype/forms"/>
+  </ds:schemaRefs>
+</ds:datastoreItem>
+</file>
+
+<file path=customXml/itemProps3.xml><?xml version="1.0" encoding="utf-8"?>
 <ds:datastoreItem xmlns:ds="http://schemas.openxmlformats.org/officeDocument/2006/customXml" ds:itemID="{96E7B4EC-B3DF-4CB3-BB24-10B4660A0426}">
   <ds:schemaRefs>
     <ds:schemaRef ds:uri="http://schemas.microsoft.com/office/2006/metadata/contentType"/>
@@ -13947,24 +13919,8 @@
 </ds:datastoreItem>
 </file>
 
-<file path=customXml/itemProps2.xml><?xml version="1.0" encoding="utf-8"?>
-<ds:datastoreItem xmlns:ds="http://schemas.openxmlformats.org/officeDocument/2006/customXml" ds:itemID="{6662E859-5AC6-425C-A14E-0899A2F4A1D3}">
-  <ds:schemaRefs>
-    <ds:schemaRef ds:uri="http://schemas.microsoft.com/sharepoint/v3/contenttype/forms"/>
-  </ds:schemaRefs>
-</ds:datastoreItem>
-</file>
-
-<file path=customXml/itemProps3.xml><?xml version="1.0" encoding="utf-8"?>
-<ds:datastoreItem xmlns:ds="http://schemas.openxmlformats.org/officeDocument/2006/customXml" ds:itemID="{D4201F24-1A92-4DD8-8E5F-DE2B20F97362}">
-  <ds:schemaRefs>
-    <ds:schemaRef ds:uri="http://schemas.microsoft.com/office/2006/metadata/properties"/>
-  </ds:schemaRefs>
-</ds:datastoreItem>
-</file>
-
 <file path=customXml/itemProps4.xml><?xml version="1.0" encoding="utf-8"?>
-<ds:datastoreItem xmlns:ds="http://schemas.openxmlformats.org/officeDocument/2006/customXml" ds:itemID="{AB0225E5-5218-437C-A77C-A07F6E1B2F23}">
+<ds:datastoreItem xmlns:ds="http://schemas.openxmlformats.org/officeDocument/2006/customXml" ds:itemID="{32C33426-CEDA-4AB3-98DC-0B4189C93236}">
   <ds:schemaRefs>
     <ds:schemaRef ds:uri="http://schemas.openxmlformats.org/officeDocument/2006/bibliography"/>
   </ds:schemaRefs>
@@ -13972,7 +13928,7 @@
 </file>
 
 <file path=customXml/itemProps5.xml><?xml version="1.0" encoding="utf-8"?>
-<ds:datastoreItem xmlns:ds="http://schemas.openxmlformats.org/officeDocument/2006/customXml" ds:itemID="{CB4918A9-60CE-4832-BD67-E8F56377A49B}">
+<ds:datastoreItem xmlns:ds="http://schemas.openxmlformats.org/officeDocument/2006/customXml" ds:itemID="{E41A9379-E7F8-4A6B-B779-7FF44E29ED0E}">
   <ds:schemaRefs>
     <ds:schemaRef ds:uri="http://schemas.openxmlformats.org/officeDocument/2006/bibliography"/>
   </ds:schemaRefs>

--- a/SystemOverview_CMC20140429v2.docx
+++ b/SystemOverview_CMC20140429v2.docx
@@ -149,7 +149,7 @@
           <w:r>
             <w:fldChar w:fldCharType="separate"/>
           </w:r>
-          <w:hyperlink w:anchor="_Toc386569992" w:history="1">
+          <w:hyperlink w:anchor="_Toc386636335" w:history="1">
             <w:r>
               <w:rPr>
                 <w:rStyle w:val="Hyperlink"/>
@@ -176,7 +176,7 @@
                 <w:noProof/>
                 <w:webHidden/>
               </w:rPr>
-              <w:instrText xml:space="preserve"> PAGEREF _Toc386569992 \h </w:instrText>
+              <w:instrText xml:space="preserve"> PAGEREF _Toc386636335 \h </w:instrText>
             </w:r>
             <w:r>
               <w:rPr>
@@ -220,7 +220,7 @@
               <w:szCs w:val="22"/>
             </w:rPr>
           </w:pPr>
-          <w:hyperlink w:anchor="_Toc386569993" w:history="1">
+          <w:hyperlink w:anchor="_Toc386636336" w:history="1">
             <w:r>
               <w:rPr>
                 <w:rStyle w:val="Hyperlink"/>
@@ -247,7 +247,7 @@
                 <w:noProof/>
                 <w:webHidden/>
               </w:rPr>
-              <w:instrText xml:space="preserve"> PAGEREF _Toc386569993 \h </w:instrText>
+              <w:instrText xml:space="preserve"> PAGEREF _Toc386636336 \h </w:instrText>
             </w:r>
             <w:r>
               <w:rPr>
@@ -291,7 +291,7 @@
               <w:szCs w:val="22"/>
             </w:rPr>
           </w:pPr>
-          <w:hyperlink w:anchor="_Toc386569994" w:history="1">
+          <w:hyperlink w:anchor="_Toc386636337" w:history="1">
             <w:r>
               <w:rPr>
                 <w:rStyle w:val="Hyperlink"/>
@@ -318,7 +318,7 @@
                 <w:noProof/>
                 <w:webHidden/>
               </w:rPr>
-              <w:instrText xml:space="preserve"> PAGEREF _Toc386569994 \h </w:instrText>
+              <w:instrText xml:space="preserve"> PAGEREF _Toc386636337 \h </w:instrText>
             </w:r>
             <w:r>
               <w:rPr>
@@ -362,7 +362,7 @@
               <w:szCs w:val="22"/>
             </w:rPr>
           </w:pPr>
-          <w:hyperlink w:anchor="_Toc386569995" w:history="1">
+          <w:hyperlink w:anchor="_Toc386636338" w:history="1">
             <w:r>
               <w:rPr>
                 <w:rStyle w:val="Hyperlink"/>
@@ -389,7 +389,7 @@
                 <w:noProof/>
                 <w:webHidden/>
               </w:rPr>
-              <w:instrText xml:space="preserve"> PAGEREF _Toc386569995 \h </w:instrText>
+              <w:instrText xml:space="preserve"> PAGEREF _Toc386636338 \h </w:instrText>
             </w:r>
             <w:r>
               <w:rPr>
@@ -433,7 +433,7 @@
               <w:szCs w:val="22"/>
             </w:rPr>
           </w:pPr>
-          <w:hyperlink w:anchor="_Toc386569996" w:history="1">
+          <w:hyperlink w:anchor="_Toc386636339" w:history="1">
             <w:r>
               <w:rPr>
                 <w:rStyle w:val="Hyperlink"/>
@@ -460,7 +460,7 @@
                 <w:noProof/>
                 <w:webHidden/>
               </w:rPr>
-              <w:instrText xml:space="preserve"> PAGEREF _Toc386569996 \h </w:instrText>
+              <w:instrText xml:space="preserve"> PAGEREF _Toc386636339 \h </w:instrText>
             </w:r>
             <w:r>
               <w:rPr>
@@ -504,7 +504,7 @@
               <w:szCs w:val="22"/>
             </w:rPr>
           </w:pPr>
-          <w:hyperlink w:anchor="_Toc386569997" w:history="1">
+          <w:hyperlink w:anchor="_Toc386636340" w:history="1">
             <w:r>
               <w:rPr>
                 <w:rStyle w:val="Hyperlink"/>
@@ -531,7 +531,7 @@
                 <w:noProof/>
                 <w:webHidden/>
               </w:rPr>
-              <w:instrText xml:space="preserve"> PAGEREF _Toc386569997 \h </w:instrText>
+              <w:instrText xml:space="preserve"> PAGEREF _Toc386636340 \h </w:instrText>
             </w:r>
             <w:r>
               <w:rPr>
@@ -575,7 +575,7 @@
               <w:szCs w:val="22"/>
             </w:rPr>
           </w:pPr>
-          <w:hyperlink w:anchor="_Toc386569998" w:history="1">
+          <w:hyperlink w:anchor="_Toc386636341" w:history="1">
             <w:r>
               <w:rPr>
                 <w:rStyle w:val="Hyperlink"/>
@@ -602,7 +602,7 @@
                 <w:noProof/>
                 <w:webHidden/>
               </w:rPr>
-              <w:instrText xml:space="preserve"> PAGEREF _Toc386569998 \h </w:instrText>
+              <w:instrText xml:space="preserve"> PAGEREF _Toc386636341 \h </w:instrText>
             </w:r>
             <w:r>
               <w:rPr>
@@ -646,7 +646,7 @@
               <w:szCs w:val="22"/>
             </w:rPr>
           </w:pPr>
-          <w:hyperlink w:anchor="_Toc386569999" w:history="1">
+          <w:hyperlink w:anchor="_Toc386636342" w:history="1">
             <w:r>
               <w:rPr>
                 <w:rStyle w:val="Hyperlink"/>
@@ -673,7 +673,7 @@
                 <w:noProof/>
                 <w:webHidden/>
               </w:rPr>
-              <w:instrText xml:space="preserve"> PAGEREF _Toc386569999 \h </w:instrText>
+              <w:instrText xml:space="preserve"> PAGEREF _Toc386636342 \h </w:instrText>
             </w:r>
             <w:r>
               <w:rPr>
@@ -717,7 +717,7 @@
               <w:szCs w:val="22"/>
             </w:rPr>
           </w:pPr>
-          <w:hyperlink w:anchor="_Toc386570000" w:history="1">
+          <w:hyperlink w:anchor="_Toc386636343" w:history="1">
             <w:r>
               <w:rPr>
                 <w:rStyle w:val="Hyperlink"/>
@@ -744,7 +744,7 @@
                 <w:noProof/>
                 <w:webHidden/>
               </w:rPr>
-              <w:instrText xml:space="preserve"> PAGEREF _Toc386570000 \h </w:instrText>
+              <w:instrText xml:space="preserve"> PAGEREF _Toc386636343 \h </w:instrText>
             </w:r>
             <w:r>
               <w:rPr>
@@ -788,7 +788,7 @@
               <w:szCs w:val="22"/>
             </w:rPr>
           </w:pPr>
-          <w:hyperlink w:anchor="_Toc386570001" w:history="1">
+          <w:hyperlink w:anchor="_Toc386636344" w:history="1">
             <w:r>
               <w:rPr>
                 <w:rStyle w:val="Hyperlink"/>
@@ -815,7 +815,7 @@
                 <w:noProof/>
                 <w:webHidden/>
               </w:rPr>
-              <w:instrText xml:space="preserve"> PAGEREF _Toc386570001 \h </w:instrText>
+              <w:instrText xml:space="preserve"> PAGEREF _Toc386636344 \h </w:instrText>
             </w:r>
             <w:r>
               <w:rPr>
@@ -859,7 +859,7 @@
               <w:szCs w:val="22"/>
             </w:rPr>
           </w:pPr>
-          <w:hyperlink w:anchor="_Toc386570002" w:history="1">
+          <w:hyperlink w:anchor="_Toc386636345" w:history="1">
             <w:r>
               <w:rPr>
                 <w:rStyle w:val="Hyperlink"/>
@@ -886,7 +886,7 @@
                 <w:noProof/>
                 <w:webHidden/>
               </w:rPr>
-              <w:instrText xml:space="preserve"> PAGEREF _Toc386570002 \h </w:instrText>
+              <w:instrText xml:space="preserve"> PAGEREF _Toc386636345 \h </w:instrText>
             </w:r>
             <w:r>
               <w:rPr>
@@ -930,7 +930,7 @@
               <w:szCs w:val="22"/>
             </w:rPr>
           </w:pPr>
-          <w:hyperlink w:anchor="_Toc386570003" w:history="1">
+          <w:hyperlink w:anchor="_Toc386636346" w:history="1">
             <w:r>
               <w:rPr>
                 <w:rStyle w:val="Hyperlink"/>
@@ -957,7 +957,7 @@
                 <w:noProof/>
                 <w:webHidden/>
               </w:rPr>
-              <w:instrText xml:space="preserve"> PAGEREF _Toc386570003 \h </w:instrText>
+              <w:instrText xml:space="preserve"> PAGEREF _Toc386636346 \h </w:instrText>
             </w:r>
             <w:r>
               <w:rPr>
@@ -1001,7 +1001,7 @@
               <w:szCs w:val="22"/>
             </w:rPr>
           </w:pPr>
-          <w:hyperlink w:anchor="_Toc386570004" w:history="1">
+          <w:hyperlink w:anchor="_Toc386636347" w:history="1">
             <w:r>
               <w:rPr>
                 <w:rStyle w:val="Hyperlink"/>
@@ -1028,7 +1028,7 @@
                 <w:noProof/>
                 <w:webHidden/>
               </w:rPr>
-              <w:instrText xml:space="preserve"> PAGEREF _Toc386570004 \h </w:instrText>
+              <w:instrText xml:space="preserve"> PAGEREF _Toc386636347 \h </w:instrText>
             </w:r>
             <w:r>
               <w:rPr>
@@ -1072,7 +1072,7 @@
               <w:szCs w:val="22"/>
             </w:rPr>
           </w:pPr>
-          <w:hyperlink w:anchor="_Toc386570005" w:history="1">
+          <w:hyperlink w:anchor="_Toc386636348" w:history="1">
             <w:r>
               <w:rPr>
                 <w:rStyle w:val="Hyperlink"/>
@@ -1099,7 +1099,7 @@
                 <w:noProof/>
                 <w:webHidden/>
               </w:rPr>
-              <w:instrText xml:space="preserve"> PAGEREF _Toc386570005 \h </w:instrText>
+              <w:instrText xml:space="preserve"> PAGEREF _Toc386636348 \h </w:instrText>
             </w:r>
             <w:r>
               <w:rPr>
@@ -1143,7 +1143,7 @@
               <w:szCs w:val="22"/>
             </w:rPr>
           </w:pPr>
-          <w:hyperlink w:anchor="_Toc386570006" w:history="1">
+          <w:hyperlink w:anchor="_Toc386636349" w:history="1">
             <w:r>
               <w:rPr>
                 <w:rStyle w:val="Hyperlink"/>
@@ -1170,7 +1170,7 @@
                 <w:noProof/>
                 <w:webHidden/>
               </w:rPr>
-              <w:instrText xml:space="preserve"> PAGEREF _Toc386570006 \h </w:instrText>
+              <w:instrText xml:space="preserve"> PAGEREF _Toc386636349 \h </w:instrText>
             </w:r>
             <w:r>
               <w:rPr>
@@ -1214,7 +1214,7 @@
               <w:szCs w:val="22"/>
             </w:rPr>
           </w:pPr>
-          <w:hyperlink w:anchor="_Toc386570007" w:history="1">
+          <w:hyperlink w:anchor="_Toc386636350" w:history="1">
             <w:r>
               <w:rPr>
                 <w:rStyle w:val="Hyperlink"/>
@@ -1241,7 +1241,7 @@
                 <w:noProof/>
                 <w:webHidden/>
               </w:rPr>
-              <w:instrText xml:space="preserve"> PAGEREF _Toc386570007 \h </w:instrText>
+              <w:instrText xml:space="preserve"> PAGEREF _Toc386636350 \h </w:instrText>
             </w:r>
             <w:r>
               <w:rPr>
@@ -1285,7 +1285,7 @@
               <w:szCs w:val="22"/>
             </w:rPr>
           </w:pPr>
-          <w:hyperlink w:anchor="_Toc386570008" w:history="1">
+          <w:hyperlink w:anchor="_Toc386636351" w:history="1">
             <w:r>
               <w:rPr>
                 <w:rStyle w:val="Hyperlink"/>
@@ -1312,7 +1312,7 @@
                 <w:noProof/>
                 <w:webHidden/>
               </w:rPr>
-              <w:instrText xml:space="preserve"> PAGEREF _Toc386570008 \h </w:instrText>
+              <w:instrText xml:space="preserve"> PAGEREF _Toc386636351 \h </w:instrText>
             </w:r>
             <w:r>
               <w:rPr>
@@ -1356,7 +1356,7 @@
               <w:szCs w:val="22"/>
             </w:rPr>
           </w:pPr>
-          <w:hyperlink w:anchor="_Toc386570009" w:history="1">
+          <w:hyperlink w:anchor="_Toc386636352" w:history="1">
             <w:r>
               <w:rPr>
                 <w:rStyle w:val="Hyperlink"/>
@@ -1383,7 +1383,7 @@
                 <w:noProof/>
                 <w:webHidden/>
               </w:rPr>
-              <w:instrText xml:space="preserve"> PAGEREF _Toc386570009 \h </w:instrText>
+              <w:instrText xml:space="preserve"> PAGEREF _Toc386636352 \h </w:instrText>
             </w:r>
             <w:r>
               <w:rPr>
@@ -1427,7 +1427,7 @@
               <w:szCs w:val="22"/>
             </w:rPr>
           </w:pPr>
-          <w:hyperlink w:anchor="_Toc386570010" w:history="1">
+          <w:hyperlink w:anchor="_Toc386636353" w:history="1">
             <w:r>
               <w:rPr>
                 <w:rStyle w:val="Hyperlink"/>
@@ -1454,7 +1454,7 @@
                 <w:noProof/>
                 <w:webHidden/>
               </w:rPr>
-              <w:instrText xml:space="preserve"> PAGEREF _Toc386570010 \h </w:instrText>
+              <w:instrText xml:space="preserve"> PAGEREF _Toc386636353 \h </w:instrText>
             </w:r>
             <w:r>
               <w:rPr>
@@ -1498,7 +1498,7 @@
               <w:szCs w:val="22"/>
             </w:rPr>
           </w:pPr>
-          <w:hyperlink w:anchor="_Toc386570011" w:history="1">
+          <w:hyperlink w:anchor="_Toc386636354" w:history="1">
             <w:r>
               <w:rPr>
                 <w:rStyle w:val="Hyperlink"/>
@@ -1525,7 +1525,7 @@
                 <w:noProof/>
                 <w:webHidden/>
               </w:rPr>
-              <w:instrText xml:space="preserve"> PAGEREF _Toc386570011 \h </w:instrText>
+              <w:instrText xml:space="preserve"> PAGEREF _Toc386636354 \h </w:instrText>
             </w:r>
             <w:r>
               <w:rPr>
@@ -1569,7 +1569,7 @@
               <w:szCs w:val="22"/>
             </w:rPr>
           </w:pPr>
-          <w:hyperlink w:anchor="_Toc386570012" w:history="1">
+          <w:hyperlink w:anchor="_Toc386636355" w:history="1">
             <w:r>
               <w:rPr>
                 <w:rStyle w:val="Hyperlink"/>
@@ -1596,7 +1596,7 @@
                 <w:noProof/>
                 <w:webHidden/>
               </w:rPr>
-              <w:instrText xml:space="preserve"> PAGEREF _Toc386570012 \h </w:instrText>
+              <w:instrText xml:space="preserve"> PAGEREF _Toc386636355 \h </w:instrText>
             </w:r>
             <w:r>
               <w:rPr>
@@ -1640,7 +1640,7 @@
               <w:szCs w:val="22"/>
             </w:rPr>
           </w:pPr>
-          <w:hyperlink w:anchor="_Toc386570013" w:history="1">
+          <w:hyperlink w:anchor="_Toc386636356" w:history="1">
             <w:r>
               <w:rPr>
                 <w:rStyle w:val="Hyperlink"/>
@@ -1667,7 +1667,7 @@
                 <w:noProof/>
                 <w:webHidden/>
               </w:rPr>
-              <w:instrText xml:space="preserve"> PAGEREF _Toc386570013 \h </w:instrText>
+              <w:instrText xml:space="preserve"> PAGEREF _Toc386636356 \h </w:instrText>
             </w:r>
             <w:r>
               <w:rPr>
@@ -1711,7 +1711,7 @@
               <w:szCs w:val="22"/>
             </w:rPr>
           </w:pPr>
-          <w:hyperlink w:anchor="_Toc386570014" w:history="1">
+          <w:hyperlink w:anchor="_Toc386636357" w:history="1">
             <w:r>
               <w:rPr>
                 <w:rStyle w:val="Hyperlink"/>
@@ -1738,7 +1738,7 @@
                 <w:noProof/>
                 <w:webHidden/>
               </w:rPr>
-              <w:instrText xml:space="preserve"> PAGEREF _Toc386570014 \h </w:instrText>
+              <w:instrText xml:space="preserve"> PAGEREF _Toc386636357 \h </w:instrText>
             </w:r>
             <w:r>
               <w:rPr>
@@ -1782,7 +1782,7 @@
               <w:szCs w:val="22"/>
             </w:rPr>
           </w:pPr>
-          <w:hyperlink w:anchor="_Toc386570015" w:history="1">
+          <w:hyperlink w:anchor="_Toc386636358" w:history="1">
             <w:r>
               <w:rPr>
                 <w:rStyle w:val="Hyperlink"/>
@@ -1809,7 +1809,7 @@
                 <w:noProof/>
                 <w:webHidden/>
               </w:rPr>
-              <w:instrText xml:space="preserve"> PAGEREF _Toc386570015 \h </w:instrText>
+              <w:instrText xml:space="preserve"> PAGEREF _Toc386636358 \h </w:instrText>
             </w:r>
             <w:r>
               <w:rPr>
@@ -1853,13 +1853,13 @@
               <w:szCs w:val="22"/>
             </w:rPr>
           </w:pPr>
-          <w:hyperlink w:anchor="_Toc386570016" w:history="1">
+          <w:hyperlink w:anchor="_Toc386636359" w:history="1">
             <w:r>
               <w:rPr>
                 <w:rStyle w:val="Hyperlink"/>
                 <w:noProof/>
               </w:rPr>
-              <w:t>Technical discussion</w:t>
+              <w:t>Summary</w:t>
             </w:r>
             <w:r>
               <w:rPr>
@@ -1880,149 +1880,7 @@
                 <w:noProof/>
                 <w:webHidden/>
               </w:rPr>
-              <w:instrText xml:space="preserve"> PAGEREF _Toc386570016 \h </w:instrText>
-            </w:r>
-            <w:r>
-              <w:rPr>
-                <w:noProof/>
-                <w:webHidden/>
-              </w:rPr>
-            </w:r>
-            <w:r>
-              <w:rPr>
-                <w:noProof/>
-                <w:webHidden/>
-              </w:rPr>
-              <w:fldChar w:fldCharType="separate"/>
-            </w:r>
-            <w:r>
-              <w:rPr>
-                <w:noProof/>
-                <w:webHidden/>
-              </w:rPr>
-              <w:t>16</w:t>
-            </w:r>
-            <w:r>
-              <w:rPr>
-                <w:noProof/>
-                <w:webHidden/>
-              </w:rPr>
-              <w:fldChar w:fldCharType="end"/>
-            </w:r>
-          </w:hyperlink>
-        </w:p>
-        <w:p>
-          <w:pPr>
-            <w:pStyle w:val="TOC2"/>
-            <w:tabs>
-              <w:tab w:val="right" w:leader="dot" w:pos="9350"/>
-            </w:tabs>
-            <w:rPr>
-              <w:rFonts w:asciiTheme="minorHAnsi" w:eastAsiaTheme="minorEastAsia" w:hAnsiTheme="minorHAnsi" w:cstheme="minorBidi"/>
-              <w:noProof/>
-              <w:sz w:val="22"/>
-              <w:szCs w:val="22"/>
-            </w:rPr>
-          </w:pPr>
-          <w:hyperlink w:anchor="_Toc386570017" w:history="1">
-            <w:r>
-              <w:rPr>
-                <w:rStyle w:val="Hyperlink"/>
-                <w:noProof/>
-              </w:rPr>
-              <w:t>Data delivery options</w:t>
-            </w:r>
-            <w:r>
-              <w:rPr>
-                <w:noProof/>
-                <w:webHidden/>
-              </w:rPr>
-              <w:tab/>
-            </w:r>
-            <w:r>
-              <w:rPr>
-                <w:noProof/>
-                <w:webHidden/>
-              </w:rPr>
-              <w:fldChar w:fldCharType="begin"/>
-            </w:r>
-            <w:r>
-              <w:rPr>
-                <w:noProof/>
-                <w:webHidden/>
-              </w:rPr>
-              <w:instrText xml:space="preserve"> PAGEREF _Toc386570017 \h </w:instrText>
-            </w:r>
-            <w:r>
-              <w:rPr>
-                <w:noProof/>
-                <w:webHidden/>
-              </w:rPr>
-            </w:r>
-            <w:r>
-              <w:rPr>
-                <w:noProof/>
-                <w:webHidden/>
-              </w:rPr>
-              <w:fldChar w:fldCharType="separate"/>
-            </w:r>
-            <w:r>
-              <w:rPr>
-                <w:noProof/>
-                <w:webHidden/>
-              </w:rPr>
-              <w:t>16</w:t>
-            </w:r>
-            <w:r>
-              <w:rPr>
-                <w:noProof/>
-                <w:webHidden/>
-              </w:rPr>
-              <w:fldChar w:fldCharType="end"/>
-            </w:r>
-          </w:hyperlink>
-        </w:p>
-        <w:p>
-          <w:pPr>
-            <w:pStyle w:val="TOC2"/>
-            <w:tabs>
-              <w:tab w:val="right" w:leader="dot" w:pos="9350"/>
-            </w:tabs>
-            <w:rPr>
-              <w:rFonts w:asciiTheme="minorHAnsi" w:eastAsiaTheme="minorEastAsia" w:hAnsiTheme="minorHAnsi" w:cstheme="minorBidi"/>
-              <w:noProof/>
-              <w:sz w:val="22"/>
-              <w:szCs w:val="22"/>
-            </w:rPr>
-          </w:pPr>
-          <w:hyperlink w:anchor="_Toc386570018" w:history="1">
-            <w:r>
-              <w:rPr>
-                <w:rStyle w:val="Hyperlink"/>
-                <w:noProof/>
-              </w:rPr>
-              <w:t>Metadata</w:t>
-            </w:r>
-            <w:r>
-              <w:rPr>
-                <w:noProof/>
-                <w:webHidden/>
-              </w:rPr>
-              <w:tab/>
-            </w:r>
-            <w:r>
-              <w:rPr>
-                <w:noProof/>
-                <w:webHidden/>
-              </w:rPr>
-              <w:fldChar w:fldCharType="begin"/>
-            </w:r>
-            <w:r>
-              <w:rPr>
-                <w:noProof/>
-                <w:webHidden/>
-              </w:rPr>
-              <w:instrText xml:space="preserve"> PAGEREF _Toc386570018 \h </w:instrText>
+              <w:instrText xml:space="preserve"> PAGEREF _Toc386636359 \h </w:instrText>
             </w:r>
             <w:r>
               <w:rPr>
@@ -2066,13 +1924,13 @@
               <w:szCs w:val="22"/>
             </w:rPr>
           </w:pPr>
-          <w:hyperlink w:anchor="_Toc386570019" w:history="1">
+          <w:hyperlink w:anchor="_Toc386636360" w:history="1">
             <w:r>
               <w:rPr>
                 <w:rStyle w:val="Hyperlink"/>
                 <w:noProof/>
               </w:rPr>
-              <w:t>Summary</w:t>
+              <w:t>Glossary</w:t>
             </w:r>
             <w:r>
               <w:rPr>
@@ -2093,7 +1951,7 @@
                 <w:noProof/>
                 <w:webHidden/>
               </w:rPr>
-              <w:instrText xml:space="preserve"> PAGEREF _Toc386570019 \h </w:instrText>
+              <w:instrText xml:space="preserve"> PAGEREF _Toc386636360 \h </w:instrText>
             </w:r>
             <w:r>
               <w:rPr>
@@ -2137,13 +1995,13 @@
               <w:szCs w:val="22"/>
             </w:rPr>
           </w:pPr>
-          <w:hyperlink w:anchor="_Toc386570020" w:history="1">
+          <w:hyperlink w:anchor="_Toc386636361" w:history="1">
             <w:r>
               <w:rPr>
                 <w:rStyle w:val="Hyperlink"/>
                 <w:noProof/>
               </w:rPr>
-              <w:t>Glossary</w:t>
+              <w:t>References</w:t>
             </w:r>
             <w:r>
               <w:rPr>
@@ -2164,78 +2022,7 @@
                 <w:noProof/>
                 <w:webHidden/>
               </w:rPr>
-              <w:instrText xml:space="preserve"> PAGEREF _Toc386570020 \h </w:instrText>
-            </w:r>
-            <w:r>
-              <w:rPr>
-                <w:noProof/>
-                <w:webHidden/>
-              </w:rPr>
-            </w:r>
-            <w:r>
-              <w:rPr>
-                <w:noProof/>
-                <w:webHidden/>
-              </w:rPr>
-              <w:fldChar w:fldCharType="separate"/>
-            </w:r>
-            <w:r>
-              <w:rPr>
-                <w:noProof/>
-                <w:webHidden/>
-              </w:rPr>
-              <w:t>17</w:t>
-            </w:r>
-            <w:r>
-              <w:rPr>
-                <w:noProof/>
-                <w:webHidden/>
-              </w:rPr>
-              <w:fldChar w:fldCharType="end"/>
-            </w:r>
-          </w:hyperlink>
-        </w:p>
-        <w:p>
-          <w:pPr>
-            <w:pStyle w:val="TOC1"/>
-            <w:tabs>
-              <w:tab w:val="right" w:leader="dot" w:pos="9350"/>
-            </w:tabs>
-            <w:rPr>
-              <w:rFonts w:asciiTheme="minorHAnsi" w:eastAsiaTheme="minorEastAsia" w:hAnsiTheme="minorHAnsi" w:cstheme="minorBidi"/>
-              <w:noProof/>
-              <w:sz w:val="22"/>
-              <w:szCs w:val="22"/>
-            </w:rPr>
-          </w:pPr>
-          <w:hyperlink w:anchor="_Toc386570021" w:history="1">
-            <w:r>
-              <w:rPr>
-                <w:rStyle w:val="Hyperlink"/>
-                <w:noProof/>
-              </w:rPr>
-              <w:t>References</w:t>
-            </w:r>
-            <w:r>
-              <w:rPr>
-                <w:noProof/>
-                <w:webHidden/>
-              </w:rPr>
-              <w:tab/>
-            </w:r>
-            <w:r>
-              <w:rPr>
-                <w:noProof/>
-                <w:webHidden/>
-              </w:rPr>
-              <w:fldChar w:fldCharType="begin"/>
-            </w:r>
-            <w:r>
-              <w:rPr>
-                <w:noProof/>
-                <w:webHidden/>
-              </w:rPr>
-              <w:instrText xml:space="preserve"> PAGEREF _Toc386570021 \h </w:instrText>
+              <w:instrText xml:space="preserve"> PAGEREF _Toc386636361 \h </w:instrText>
             </w:r>
             <w:r>
               <w:rPr>
@@ -2286,7 +2073,7 @@
           <w:rFonts w:ascii="Times New Roman" w:hAnsi="Times New Roman"/>
         </w:rPr>
       </w:pPr>
-      <w:bookmarkStart w:id="0" w:name="_Toc386569992"/>
+      <w:bookmarkStart w:id="0" w:name="_Toc386636335"/>
       <w:r>
         <w:rPr>
           <w:rFonts w:ascii="Times New Roman" w:hAnsi="Times New Roman"/>
@@ -2455,7 +2242,7 @@
           <w:rFonts w:ascii="Times New Roman" w:hAnsi="Times New Roman"/>
         </w:rPr>
       </w:pPr>
-      <w:bookmarkStart w:id="1" w:name="_Toc386569993"/>
+      <w:bookmarkStart w:id="1" w:name="_Toc386636336"/>
       <w:r>
         <w:rPr>
           <w:rFonts w:ascii="Times New Roman" w:hAnsi="Times New Roman"/>
@@ -2489,20 +2276,23 @@
         <w:t>o</w:t>
       </w:r>
       <w:r>
+        <w:t>thermal resources such as hydrothermal, geopressured, Enhanced Geothermal Systems, ge</w:t>
+      </w:r>
+      <w:r>
+        <w:t>o</w:t>
+      </w:r>
+      <w:r>
+        <w:t>thermal fluids coproduced with oil and/or gas, etc. It should also utilize information from exis</w:t>
+      </w:r>
+      <w:r>
+        <w:t>t</w:t>
+      </w:r>
+      <w:r>
+        <w:t xml:space="preserve">ing USGS geothermal resource assessments and DOE funded R&amp;D projects. This standardized </w:t>
+      </w:r>
+      <w:r>
         <w:lastRenderedPageBreak/>
-        <w:t>thermal resources such as hydrothermal, geopressured, Enhanced Geothermal Systems, ge</w:t>
-      </w:r>
-      <w:r>
-        <w:t>o</w:t>
-      </w:r>
-      <w:r>
-        <w:t>thermal fluids coproduced with oil and/or gas, etc. It should also utilize information from exis</w:t>
-      </w:r>
-      <w:r>
-        <w:t>t</w:t>
-      </w:r>
-      <w:r>
-        <w:t>ing USGS geothermal resource assessments and DOE funded R&amp;D projects. This standardized set of geothermal resource data will be made available to the public and serve to focus geothe</w:t>
+        <w:t>set of geothermal resource data will be made available to the public and serve to focus geothe</w:t>
       </w:r>
       <w:r>
         <w:t>r</w:t>
@@ -2766,7 +2556,7 @@
           <w:rFonts w:ascii="Times New Roman" w:hAnsi="Times New Roman"/>
         </w:rPr>
       </w:pPr>
-      <w:bookmarkStart w:id="2" w:name="_Toc386569994"/>
+      <w:bookmarkStart w:id="2" w:name="_Toc386636337"/>
       <w:r>
         <w:rPr>
           <w:rFonts w:ascii="Times New Roman" w:hAnsi="Times New Roman"/>
@@ -2841,7 +2631,6 @@
     </w:p>
     <w:p>
       <w:r>
-        <w:lastRenderedPageBreak/>
         <w:t>The central node</w:t>
       </w:r>
       <w:r>
@@ -2871,7 +2660,11 @@
         <w:t>. Any search client that implements the system catalog service profile should be able to conduct search against any system catalog that also implements the profile</w:t>
       </w:r>
       <w:r>
-        <w:t>. This means that there can be multiple portals and client applications for accessing system r</w:t>
+        <w:t xml:space="preserve">. </w:t>
+      </w:r>
+      <w:r>
+        <w:lastRenderedPageBreak/>
+        <w:t>This means that there can be multiple portals and client applications for accessing system r</w:t>
       </w:r>
       <w:r>
         <w:t>e</w:t>
@@ -3352,12 +3145,16 @@
         <w:pStyle w:val="Heading2"/>
         <w:rPr>
           <w:rFonts w:ascii="Times New Roman" w:hAnsi="Times New Roman" w:cs="Times New Roman"/>
-        </w:rPr>
-      </w:pPr>
-      <w:bookmarkStart w:id="3" w:name="_Toc386569995"/>
+          <w:sz w:val="32"/>
+          <w:szCs w:val="32"/>
+        </w:rPr>
+      </w:pPr>
+      <w:bookmarkStart w:id="3" w:name="_Toc386636338"/>
       <w:r>
         <w:rPr>
           <w:rFonts w:ascii="Times New Roman" w:hAnsi="Times New Roman" w:cs="Times New Roman"/>
+          <w:sz w:val="32"/>
+          <w:szCs w:val="32"/>
         </w:rPr>
         <w:t>Data Access</w:t>
       </w:r>
@@ -3463,12 +3260,16 @@
         <w:pStyle w:val="Heading2"/>
         <w:rPr>
           <w:rFonts w:ascii="Times New Roman" w:hAnsi="Times New Roman" w:cs="Times New Roman"/>
-        </w:rPr>
-      </w:pPr>
-      <w:bookmarkStart w:id="4" w:name="_Toc386569996"/>
+          <w:sz w:val="32"/>
+          <w:szCs w:val="32"/>
+        </w:rPr>
+      </w:pPr>
+      <w:bookmarkStart w:id="4" w:name="_Toc386636339"/>
       <w:r>
         <w:rPr>
           <w:rFonts w:ascii="Times New Roman" w:hAnsi="Times New Roman" w:cs="Times New Roman"/>
+          <w:sz w:val="32"/>
+          <w:szCs w:val="32"/>
         </w:rPr>
         <w:lastRenderedPageBreak/>
         <w:t>Approach</w:t>
@@ -3766,12 +3567,16 @@
         <w:pStyle w:val="Heading2"/>
         <w:rPr>
           <w:rFonts w:ascii="Times New Roman" w:hAnsi="Times New Roman" w:cs="Times New Roman"/>
-        </w:rPr>
-      </w:pPr>
-      <w:bookmarkStart w:id="5" w:name="_Toc386569997"/>
+          <w:sz w:val="32"/>
+          <w:szCs w:val="32"/>
+        </w:rPr>
+      </w:pPr>
+      <w:bookmarkStart w:id="5" w:name="_Toc386636340"/>
       <w:r>
         <w:rPr>
           <w:rFonts w:ascii="Times New Roman" w:hAnsi="Times New Roman" w:cs="Times New Roman"/>
+          <w:sz w:val="32"/>
+          <w:szCs w:val="32"/>
         </w:rPr>
         <w:t>Requirements</w:t>
       </w:r>
@@ -3784,7 +3589,7 @@
           <w:rFonts w:ascii="Times New Roman" w:hAnsi="Times New Roman"/>
         </w:rPr>
       </w:pPr>
-      <w:bookmarkStart w:id="6" w:name="_Toc386569998"/>
+      <w:bookmarkStart w:id="6" w:name="_Toc386636341"/>
       <w:r>
         <w:rPr>
           <w:rFonts w:ascii="Times New Roman" w:hAnsi="Times New Roman"/>
@@ -3794,30 +3599,260 @@
       <w:bookmarkEnd w:id="6"/>
     </w:p>
     <w:p>
-      <w:r>
-        <w:t>The fundamental use case addressed by a catalog system is to find resources of interest via the internet, based on criteria of topic, place, or time, evaluate resources for an intended purpose, and learn how to access those resources. Detailed metadata describing a resource data schema, d</w:t>
-      </w:r>
-      <w:r>
-        <w:t>e</w:t>
-      </w:r>
-      <w:r>
-        <w:t>scribing service or application operation, or providing detailed descriptions of analytical tec</w:t>
-      </w:r>
-      <w:r>
-        <w:t>h</w:t>
-      </w:r>
-      <w:r>
-        <w:t>niques and parameter are outside the scope intended for basic search and discovery metadata. Our contention is that this more domain/resource specific type information is better accounted for with linked documents utilizing schema appropriate to those specific resources. Some exa</w:t>
-      </w:r>
-      <w:r>
-        <w:t>m</w:t>
-      </w:r>
-      <w:r>
-        <w:t>ples include OGC getCapabilities, WSDL, and ISO 19110 feature catalogs</w:t>
+      <w:pPr>
+        <w:rPr>
+          <w:ins w:id="7" w:author="Christy Caudill" w:date="2014-04-30T16:16:00Z"/>
+        </w:rPr>
+      </w:pPr>
+      <w:r>
+        <w:t xml:space="preserve">The fundamental use case addressed by a </w:t>
+      </w:r>
+      <w:ins w:id="8" w:author="Christy Caudill" w:date="2014-04-30T16:19:00Z">
+        <w:r>
+          <w:t>distributed</w:t>
+        </w:r>
+      </w:ins>
+      <w:del w:id="9" w:author="Christy Caudill" w:date="2014-04-30T16:19:00Z">
+        <w:r>
+          <w:delText xml:space="preserve">catalog </w:delText>
+        </w:r>
+      </w:del>
+      <w:r>
+        <w:t>system is to find resources of inte</w:t>
+      </w:r>
+      <w:r>
+        <w:t>r</w:t>
+      </w:r>
+      <w:r>
+        <w:t>est via the internet, based on criteria of topic, place, or time, evaluate resources for an intended purpose, and learn how to access those resources. Detailed metadata describing a resource data schema, describing service or application operation, or providing detailed descriptions of analy</w:t>
+      </w:r>
+      <w:r>
+        <w:t>t</w:t>
+      </w:r>
+      <w:r>
+        <w:t>ical techniques and parameter are outside the scope intended for basic search and discovery metadata. Our contention is that this more domain/resource specific type information is better accounted for with linked documents utilizing schema appropriate to those specific resources. Some examples include OGC getCapabilities, WSDL, and ISO 19110 feature catalogs</w:t>
       </w:r>
       <w:r>
         <w:t>.</w:t>
       </w:r>
+      <w:ins w:id="10" w:author="Christy Caudill" w:date="2014-04-30T16:16:00Z">
+        <w:r>
+          <w:t xml:space="preserve"> </w:t>
+        </w:r>
+      </w:ins>
+      <w:ins w:id="11" w:author="Christy Caudill" w:date="2014-04-30T16:17:00Z">
+        <w:r>
+          <w:t>Along with a basic search capability, s</w:t>
+        </w:r>
+      </w:ins>
+      <w:ins w:id="12" w:author="Christy Caudill" w:date="2014-04-30T16:16:00Z">
+        <w:r>
+          <w:t xml:space="preserve">everal </w:t>
+        </w:r>
+      </w:ins>
+      <w:ins w:id="13" w:author="Christy Caudill" w:date="2014-04-30T16:18:00Z">
+        <w:r>
+          <w:t xml:space="preserve">data discovery components were </w:t>
+        </w:r>
+      </w:ins>
+      <w:ins w:id="14" w:author="Christy Caudill" w:date="2014-04-30T16:16:00Z">
+        <w:r>
+          <w:t>indentified</w:t>
+        </w:r>
+      </w:ins>
+      <w:ins w:id="15" w:author="Christy Caudill" w:date="2014-04-30T16:18:00Z">
+        <w:r>
+          <w:t>,</w:t>
+        </w:r>
+      </w:ins>
+      <w:ins w:id="16" w:author="Christy Caudill" w:date="2014-04-30T16:16:00Z">
+        <w:r>
+          <w:rPr>
+            <w:lang w:eastAsia="ja-JP"/>
+          </w:rPr>
+          <w:t xml:space="preserve"> </w:t>
+        </w:r>
+      </w:ins>
+      <w:ins w:id="17" w:author="Christy Caudill" w:date="2014-04-30T16:18:00Z">
+        <w:r>
+          <w:rPr>
+            <w:lang w:eastAsia="ja-JP"/>
+          </w:rPr>
+          <w:t>t</w:t>
+        </w:r>
+      </w:ins>
+      <w:ins w:id="18" w:author="Christy Caudill" w:date="2014-04-30T16:16:00Z">
+        <w:r>
+          <w:rPr>
+            <w:lang w:eastAsia="ja-JP"/>
+          </w:rPr>
+          <w:t xml:space="preserve">argeted for </w:t>
+        </w:r>
+      </w:ins>
+      <w:ins w:id="19" w:author="Christy Caudill" w:date="2014-04-30T16:18:00Z">
+        <w:r>
+          <w:rPr>
+            <w:lang w:eastAsia="ja-JP"/>
+          </w:rPr>
+          <w:t>s</w:t>
+        </w:r>
+      </w:ins>
+      <w:ins w:id="20" w:author="Christy Caudill" w:date="2014-04-30T16:16:00Z">
+        <w:r>
+          <w:rPr>
+            <w:lang w:eastAsia="ja-JP"/>
+          </w:rPr>
+          <w:t xml:space="preserve">oftware </w:t>
+        </w:r>
+      </w:ins>
+      <w:ins w:id="21" w:author="Christy Caudill" w:date="2014-04-30T16:18:00Z">
+        <w:r>
+          <w:rPr>
+            <w:lang w:eastAsia="ja-JP"/>
+          </w:rPr>
+          <w:t>d</w:t>
+        </w:r>
+      </w:ins>
+      <w:ins w:id="22" w:author="Christy Caudill" w:date="2014-04-30T16:16:00Z">
+        <w:r>
+          <w:rPr>
+            <w:lang w:eastAsia="ja-JP"/>
+          </w:rPr>
+          <w:t>e</w:t>
+        </w:r>
+        <w:r>
+          <w:rPr>
+            <w:lang w:eastAsia="ja-JP"/>
+          </w:rPr>
+          <w:t>velopment</w:t>
+        </w:r>
+      </w:ins>
+      <w:ins w:id="23" w:author="Christy Caudill" w:date="2014-04-30T16:18:00Z">
+        <w:r>
+          <w:rPr>
+            <w:lang w:eastAsia="ja-JP"/>
+          </w:rPr>
+          <w:t xml:space="preserve"> of </w:t>
+        </w:r>
+      </w:ins>
+      <w:ins w:id="24" w:author="Christy Caudill" w:date="2014-04-30T16:19:00Z">
+        <w:r>
+          <w:rPr>
+            <w:lang w:eastAsia="ja-JP"/>
+          </w:rPr>
+          <w:t>a web portal:</w:t>
+        </w:r>
+      </w:ins>
+    </w:p>
+    <w:p>
+      <w:pPr>
+        <w:pStyle w:val="ListParagraph"/>
+        <w:numPr>
+          <w:ilvl w:val="0"/>
+          <w:numId w:val="23"/>
+        </w:numPr>
+        <w:rPr>
+          <w:ins w:id="25" w:author="Christy Caudill" w:date="2014-04-30T16:16:00Z"/>
+          <w:lang w:eastAsia="ja-JP"/>
+        </w:rPr>
+      </w:pPr>
+      <w:ins w:id="26" w:author="Christy Caudill" w:date="2014-04-30T16:16:00Z">
+        <w:r>
+          <w:rPr>
+            <w:lang w:eastAsia="ja-JP"/>
+          </w:rPr>
+          <w:t>An NGDS Node application, or node-in-a-box, which assists a data provider in sharing their data using the appropriate NGDS standards and protocols, as well as in describing their data using the system’s metadata standards</w:t>
+        </w:r>
+      </w:ins>
+    </w:p>
+    <w:p>
+      <w:pPr>
+        <w:pStyle w:val="ListParagraph"/>
+        <w:numPr>
+          <w:ilvl w:val="0"/>
+          <w:numId w:val="23"/>
+        </w:numPr>
+        <w:rPr>
+          <w:ins w:id="27" w:author="Christy Caudill" w:date="2014-04-30T16:16:00Z"/>
+          <w:lang w:eastAsia="ja-JP"/>
+        </w:rPr>
+      </w:pPr>
+      <w:ins w:id="28" w:author="Christy Caudill" w:date="2014-04-30T16:16:00Z">
+        <w:r>
+          <w:rPr>
+            <w:lang w:eastAsia="ja-JP"/>
+          </w:rPr>
+          <w:t>A web-application capable of creating and dereferencing URIs for resources in the sy</w:t>
+        </w:r>
+        <w:r>
+          <w:rPr>
+            <w:lang w:eastAsia="ja-JP"/>
+          </w:rPr>
+          <w:t>s</w:t>
+        </w:r>
+        <w:r>
+          <w:rPr>
+            <w:lang w:eastAsia="ja-JP"/>
+          </w:rPr>
+          <w:t>tem</w:t>
+        </w:r>
+      </w:ins>
+    </w:p>
+    <w:p>
+      <w:pPr>
+        <w:pStyle w:val="ListParagraph"/>
+        <w:numPr>
+          <w:ilvl w:val="0"/>
+          <w:numId w:val="23"/>
+        </w:numPr>
+        <w:rPr>
+          <w:ins w:id="29" w:author="Christy Caudill" w:date="2014-04-30T16:16:00Z"/>
+          <w:lang w:eastAsia="ja-JP"/>
+        </w:rPr>
+      </w:pPr>
+      <w:ins w:id="30" w:author="Christy Caudill" w:date="2014-04-30T16:16:00Z">
+        <w:r>
+          <w:rPr>
+            <w:lang w:eastAsia="ja-JP"/>
+          </w:rPr>
+          <w:t>A single, aggregating catalog that maintains a registry of data-providing nodes in the sy</w:t>
+        </w:r>
+        <w:r>
+          <w:rPr>
+            <w:lang w:eastAsia="ja-JP"/>
+          </w:rPr>
+          <w:t>s</w:t>
+        </w:r>
+        <w:r>
+          <w:rPr>
+            <w:lang w:eastAsia="ja-JP"/>
+          </w:rPr>
+          <w:t>tem, and provides a single point of search for data from the entire system</w:t>
+        </w:r>
+      </w:ins>
+    </w:p>
+    <w:p>
+      <w:pPr>
+        <w:pStyle w:val="ListParagraph"/>
+        <w:numPr>
+          <w:ilvl w:val="0"/>
+          <w:numId w:val="23"/>
+        </w:numPr>
+        <w:rPr>
+          <w:lang w:eastAsia="ja-JP"/>
+        </w:rPr>
+        <w:pPrChange w:id="31" w:author="Christy Caudill" w:date="2014-04-30T16:16:00Z">
+          <w:pPr/>
+        </w:pPrChange>
+      </w:pPr>
+      <w:ins w:id="32" w:author="Christy Caudill" w:date="2014-04-30T16:16:00Z">
+        <w:r>
+          <w:rPr>
+            <w:lang w:eastAsia="ja-JP"/>
+          </w:rPr>
+          <w:t>A user-centered, entry-point web-application where data consumers go to find, evaluate, explore and acquire data in the NGDS</w:t>
+        </w:r>
+      </w:ins>
     </w:p>
     <w:p/>
     <w:p>
@@ -3941,6 +3976,7 @@
         </w:numPr>
       </w:pPr>
       <w:r>
+        <w:lastRenderedPageBreak/>
         <w:t xml:space="preserve">Geothermal Prospector preview, </w:t>
       </w:r>
       <w:hyperlink r:id="rId19" w:history="1">
@@ -4064,15 +4100,14 @@
           <w:rFonts w:ascii="Times New Roman" w:hAnsi="Times New Roman"/>
         </w:rPr>
       </w:pPr>
-      <w:bookmarkStart w:id="7" w:name="_Toc386569999"/>
+      <w:bookmarkStart w:id="33" w:name="_Toc386636342"/>
       <w:r>
         <w:rPr>
           <w:rFonts w:ascii="Times New Roman" w:hAnsi="Times New Roman"/>
         </w:rPr>
-        <w:lastRenderedPageBreak/>
         <w:t>System Architecture Requirements</w:t>
       </w:r>
-      <w:bookmarkEnd w:id="7"/>
+      <w:bookmarkEnd w:id="33"/>
     </w:p>
     <w:p>
       <w:pPr>
@@ -4080,12 +4115,185 @@
           <w:lang w:eastAsia="ja-JP"/>
         </w:rPr>
       </w:pPr>
+      <w:ins w:id="34" w:author="Christy Caudill" w:date="2014-04-30T16:07:00Z">
+        <w:r>
+          <w:rPr>
+            <w:lang w:eastAsia="ja-JP"/>
+          </w:rPr>
+          <w:t>NGDS sys</w:t>
+        </w:r>
+      </w:ins>
+      <w:ins w:id="35" w:author="Christy Caudill" w:date="2014-04-30T16:11:00Z">
+        <w:r>
+          <w:rPr>
+            <w:lang w:eastAsia="ja-JP"/>
+          </w:rPr>
+          <w:t xml:space="preserve">tem </w:t>
+        </w:r>
+      </w:ins>
+      <w:ins w:id="36" w:author="Christy Caudill" w:date="2014-04-30T16:07:00Z">
+        <w:r>
+          <w:rPr>
+            <w:lang w:eastAsia="ja-JP"/>
+          </w:rPr>
+          <w:t xml:space="preserve">architecture </w:t>
+        </w:r>
+      </w:ins>
+      <w:ins w:id="37" w:author="Christy Caudill" w:date="2014-04-30T16:08:00Z">
+        <w:r>
+          <w:rPr>
+            <w:lang w:eastAsia="ja-JP"/>
+          </w:rPr>
+          <w:t xml:space="preserve">and software must support </w:t>
+        </w:r>
+      </w:ins>
+      <w:ins w:id="38" w:author="Christy Caudill" w:date="2014-04-30T16:10:00Z">
+        <w:r>
+          <w:rPr>
+            <w:lang w:eastAsia="ja-JP"/>
+          </w:rPr>
+          <w:t>a set of pre-defined</w:t>
+        </w:r>
+      </w:ins>
+      <w:ins w:id="39" w:author="Christy Caudill" w:date="2014-04-30T16:08:00Z">
+        <w:r>
+          <w:rPr>
+            <w:lang w:eastAsia="ja-JP"/>
+          </w:rPr>
+          <w:t xml:space="preserve"> functions</w:t>
+        </w:r>
+      </w:ins>
+      <w:ins w:id="40" w:author="Christy Caudill" w:date="2014-04-30T16:10:00Z">
+        <w:r>
+          <w:rPr>
+            <w:lang w:eastAsia="ja-JP"/>
+          </w:rPr>
+          <w:t xml:space="preserve"> deemed ne</w:t>
+        </w:r>
+        <w:r>
+          <w:rPr>
+            <w:lang w:eastAsia="ja-JP"/>
+          </w:rPr>
+          <w:t>c</w:t>
+        </w:r>
+        <w:r>
+          <w:rPr>
+            <w:lang w:eastAsia="ja-JP"/>
+          </w:rPr>
+          <w:t>essary for the user and a</w:t>
+        </w:r>
+      </w:ins>
+      <w:ins w:id="41" w:author="Christy Caudill" w:date="2014-04-30T16:11:00Z">
+        <w:r>
+          <w:rPr>
+            <w:lang w:eastAsia="ja-JP"/>
+          </w:rPr>
+          <w:t>s well as for a living</w:t>
+        </w:r>
+      </w:ins>
+      <w:ins w:id="42" w:author="Christy Caudill" w:date="2014-04-30T16:10:00Z">
+        <w:r>
+          <w:rPr>
+            <w:lang w:eastAsia="ja-JP"/>
+          </w:rPr>
+          <w:t xml:space="preserve"> system which</w:t>
+        </w:r>
+      </w:ins>
+      <w:ins w:id="43" w:author="Christy Caudill" w:date="2014-04-30T16:11:00Z">
+        <w:r>
+          <w:rPr>
+            <w:lang w:eastAsia="ja-JP"/>
+          </w:rPr>
+          <w:t xml:space="preserve"> </w:t>
+        </w:r>
+        <w:r>
+          <w:t>incorporate</w:t>
+        </w:r>
+      </w:ins>
+      <w:ins w:id="44" w:author="Christy Caudill" w:date="2014-04-30T16:12:00Z">
+        <w:r>
+          <w:t>s</w:t>
+        </w:r>
+      </w:ins>
+      <w:ins w:id="45" w:author="Christy Caudill" w:date="2014-04-30T16:11:00Z">
+        <w:r>
+          <w:t xml:space="preserve"> </w:t>
+        </w:r>
+      </w:ins>
+      <w:ins w:id="46" w:author="Christy Caudill" w:date="2014-04-30T16:12:00Z">
+        <w:r>
+          <w:t xml:space="preserve">technologies and </w:t>
+        </w:r>
+      </w:ins>
+      <w:ins w:id="47" w:author="Christy Caudill" w:date="2014-04-30T16:11:00Z">
+        <w:r>
+          <w:t>deve</w:t>
+        </w:r>
+        <w:r>
+          <w:t>l</w:t>
+        </w:r>
+        <w:r>
+          <w:t>op</w:t>
+        </w:r>
+      </w:ins>
+      <w:ins w:id="48" w:author="Christy Caudill" w:date="2014-04-30T16:12:00Z">
+        <w:r>
+          <w:t>ments</w:t>
+        </w:r>
+      </w:ins>
+      <w:ins w:id="49" w:author="Christy Caudill" w:date="2014-04-30T16:11:00Z">
+        <w:r>
+          <w:t xml:space="preserve"> without disrupting existing practice</w:t>
+        </w:r>
+        <w:r>
+          <w:t>s</w:t>
+        </w:r>
+        <w:r>
+          <w:t>.</w:t>
+        </w:r>
+      </w:ins>
+      <w:ins w:id="50" w:author="Christy Caudill" w:date="2014-04-30T16:12:00Z">
+        <w:r>
+          <w:rPr>
+            <w:lang w:eastAsia="ja-JP"/>
+          </w:rPr>
+          <w:t xml:space="preserve"> </w:t>
+        </w:r>
+      </w:ins>
       <w:r>
         <w:rPr>
           <w:lang w:eastAsia="ja-JP"/>
         </w:rPr>
-        <w:t>The system consists of the following components</w:t>
-      </w:r>
+        <w:t xml:space="preserve">The </w:t>
+      </w:r>
+      <w:ins w:id="51" w:author="Christy Caudill" w:date="2014-04-30T16:12:00Z">
+        <w:r>
+          <w:rPr>
+            <w:lang w:eastAsia="ja-JP"/>
+          </w:rPr>
+          <w:t>following is a list of those necessart fun</w:t>
+        </w:r>
+        <w:r>
+          <w:rPr>
+            <w:lang w:eastAsia="ja-JP"/>
+          </w:rPr>
+          <w:t>c</w:t>
+        </w:r>
+        <w:r>
+          <w:rPr>
+            <w:lang w:eastAsia="ja-JP"/>
+          </w:rPr>
+          <w:t>tions:</w:t>
+        </w:r>
+      </w:ins>
+      <w:del w:id="52" w:author="Christy Caudill" w:date="2014-04-30T16:12:00Z">
+        <w:r>
+          <w:rPr>
+            <w:lang w:eastAsia="ja-JP"/>
+          </w:rPr>
+          <w:delText>system consists of the following components</w:delText>
+        </w:r>
+      </w:del>
       <w:r>
         <w:rPr>
           <w:lang w:eastAsia="ja-JP"/>
@@ -4450,6 +4658,7 @@
         <w:rPr>
           <w:lang w:eastAsia="ja-JP"/>
         </w:rPr>
+        <w:lastRenderedPageBreak/>
         <w:t>File-based data is transferred via standard HTTP protocols (e.g. GET), or through person-to-person communication in the case of physical or otherwise offline resources</w:t>
       </w:r>
     </w:p>
@@ -4530,15 +4739,18 @@
     <w:p>
       <w:pPr>
         <w:rPr>
+          <w:del w:id="53" w:author="Christy Caudill" w:date="2014-04-30T16:16:00Z"/>
           <w:lang w:eastAsia="ja-JP"/>
         </w:rPr>
       </w:pPr>
-      <w:r>
-        <w:rPr>
-          <w:lang w:eastAsia="ja-JP"/>
-        </w:rPr>
-        <w:t>System Components Targeted for Software Development</w:t>
-      </w:r>
+      <w:del w:id="54" w:author="Christy Caudill" w:date="2014-04-30T16:16:00Z">
+        <w:r>
+          <w:rPr>
+            <w:lang w:eastAsia="ja-JP"/>
+          </w:rPr>
+          <w:delText>System Components Targeted for Software Development</w:delText>
+        </w:r>
+      </w:del>
     </w:p>
     <w:p>
       <w:pPr>
@@ -4548,15 +4760,18 @@
           <w:numId w:val="23"/>
         </w:numPr>
         <w:rPr>
+          <w:del w:id="55" w:author="Christy Caudill" w:date="2014-04-30T16:16:00Z"/>
           <w:lang w:eastAsia="ja-JP"/>
         </w:rPr>
       </w:pPr>
-      <w:r>
-        <w:rPr>
-          <w:lang w:eastAsia="ja-JP"/>
-        </w:rPr>
-        <w:t>An NGDS Node application, or node-in-a-box, which assists a data provider in sharing their data using the appropriate NGDS standards and protocols, as well as in describing their data using the system’s metadata standards</w:t>
-      </w:r>
+      <w:del w:id="56" w:author="Christy Caudill" w:date="2014-04-30T16:16:00Z">
+        <w:r>
+          <w:rPr>
+            <w:lang w:eastAsia="ja-JP"/>
+          </w:rPr>
+          <w:delText>An NGDS Node application, or node-in-a-box, which assists a data provider in sharing their data using the appropriate NGDS standards and protocols, as well as in describing their data using the system’s metadata standards</w:delText>
+        </w:r>
+      </w:del>
     </w:p>
     <w:p>
       <w:pPr>
@@ -4566,28 +4781,30 @@
           <w:numId w:val="23"/>
         </w:numPr>
         <w:rPr>
+          <w:del w:id="57" w:author="Christy Caudill" w:date="2014-04-30T16:16:00Z"/>
           <w:lang w:eastAsia="ja-JP"/>
         </w:rPr>
       </w:pPr>
-      <w:r>
-        <w:rPr>
-          <w:lang w:eastAsia="ja-JP"/>
-        </w:rPr>
-        <w:lastRenderedPageBreak/>
-        <w:t>A web-application capable of creating and dereferencing URIs for resources in the sy</w:t>
-      </w:r>
-      <w:r>
-        <w:rPr>
-          <w:lang w:eastAsia="ja-JP"/>
-        </w:rPr>
-        <w:t>s</w:t>
-      </w:r>
-      <w:r>
-        <w:rPr>
-          <w:lang w:eastAsia="ja-JP"/>
-        </w:rPr>
-        <w:t>tem</w:t>
-      </w:r>
+      <w:del w:id="58" w:author="Christy Caudill" w:date="2014-04-30T16:16:00Z">
+        <w:r>
+          <w:rPr>
+            <w:lang w:eastAsia="ja-JP"/>
+          </w:rPr>
+          <w:delText>A web-application capable of creating and dereferencing URIs for resources in the sy</w:delText>
+        </w:r>
+        <w:r>
+          <w:rPr>
+            <w:lang w:eastAsia="ja-JP"/>
+          </w:rPr>
+          <w:delText>s</w:delText>
+        </w:r>
+        <w:r>
+          <w:rPr>
+            <w:lang w:eastAsia="ja-JP"/>
+          </w:rPr>
+          <w:delText>tem</w:delText>
+        </w:r>
+      </w:del>
     </w:p>
     <w:p>
       <w:pPr>
@@ -4597,27 +4814,30 @@
           <w:numId w:val="23"/>
         </w:numPr>
         <w:rPr>
+          <w:del w:id="59" w:author="Christy Caudill" w:date="2014-04-30T16:16:00Z"/>
           <w:lang w:eastAsia="ja-JP"/>
         </w:rPr>
       </w:pPr>
-      <w:r>
-        <w:rPr>
-          <w:lang w:eastAsia="ja-JP"/>
-        </w:rPr>
-        <w:t>A single, aggregating catalog that maintains a registry of data-providing nodes in the sy</w:t>
-      </w:r>
-      <w:r>
-        <w:rPr>
-          <w:lang w:eastAsia="ja-JP"/>
-        </w:rPr>
-        <w:t>s</w:t>
-      </w:r>
-      <w:r>
-        <w:rPr>
-          <w:lang w:eastAsia="ja-JP"/>
-        </w:rPr>
-        <w:t>tem, and provides a single point of search for data from the entire system</w:t>
-      </w:r>
+      <w:del w:id="60" w:author="Christy Caudill" w:date="2014-04-30T16:16:00Z">
+        <w:r>
+          <w:rPr>
+            <w:lang w:eastAsia="ja-JP"/>
+          </w:rPr>
+          <w:delText>A single, aggregating catalog that maintains a registry of data-providing nodes in the sy</w:delText>
+        </w:r>
+        <w:r>
+          <w:rPr>
+            <w:lang w:eastAsia="ja-JP"/>
+          </w:rPr>
+          <w:delText>s</w:delText>
+        </w:r>
+        <w:r>
+          <w:rPr>
+            <w:lang w:eastAsia="ja-JP"/>
+          </w:rPr>
+          <w:delText>tem, and provides a single point of search for data from the entire system</w:delText>
+        </w:r>
+      </w:del>
     </w:p>
     <w:p>
       <w:pPr>
@@ -4627,41 +4847,47 @@
           <w:numId w:val="23"/>
         </w:numPr>
         <w:rPr>
+          <w:del w:id="61" w:author="Christy Caudill" w:date="2014-04-30T16:16:00Z"/>
           <w:lang w:eastAsia="ja-JP"/>
         </w:rPr>
       </w:pPr>
-      <w:r>
+      <w:del w:id="62" w:author="Christy Caudill" w:date="2014-04-30T16:16:00Z">
+        <w:r>
+          <w:rPr>
+            <w:lang w:eastAsia="ja-JP"/>
+          </w:rPr>
+          <w:delText>A user-centered, entry-point web-application where data consumers go to find, evaluate, explore and acquire data in the NGDS</w:delText>
+        </w:r>
+      </w:del>
+    </w:p>
+    <w:p>
+      <w:pPr>
         <w:rPr>
           <w:lang w:eastAsia="ja-JP"/>
         </w:rPr>
-        <w:t>A user-centered, entry-point web-application where data consumers go to find, evaluate, explore and acquire data in the NGDS</w:t>
-      </w:r>
-    </w:p>
-    <w:p>
-      <w:pPr>
-        <w:rPr>
+      </w:pPr>
+    </w:p>
+    <w:p>
+      <w:pPr>
+        <w:rPr>
+          <w:del w:id="63" w:author="Christy Caudill" w:date="2014-04-30T16:14:00Z"/>
           <w:lang w:eastAsia="ja-JP"/>
         </w:rPr>
       </w:pPr>
-    </w:p>
-    <w:p>
-      <w:pPr>
-        <w:rPr>
-          <w:lang w:eastAsia="ja-JP"/>
-        </w:rPr>
-      </w:pPr>
-      <w:r>
-        <w:rPr>
-          <w:lang w:eastAsia="ja-JP"/>
-        </w:rPr>
-        <w:t xml:space="preserve">Additional </w:t>
-      </w:r>
-      <w:r>
-        <w:rPr>
-          <w:lang w:eastAsia="ja-JP"/>
-        </w:rPr>
-        <w:t>Requirements Imposed by NGDS Architecture</w:t>
-      </w:r>
+      <w:del w:id="64" w:author="Christy Caudill" w:date="2014-04-30T16:14:00Z">
+        <w:r>
+          <w:rPr>
+            <w:lang w:eastAsia="ja-JP"/>
+          </w:rPr>
+          <w:delText xml:space="preserve">Additional </w:delText>
+        </w:r>
+        <w:r>
+          <w:rPr>
+            <w:lang w:eastAsia="ja-JP"/>
+          </w:rPr>
+          <w:delText>Requirements Imposed by NGDS Architecture</w:delText>
+        </w:r>
+      </w:del>
     </w:p>
     <w:p>
       <w:pPr>
@@ -4671,27 +4897,30 @@
           <w:numId w:val="23"/>
         </w:numPr>
         <w:rPr>
+          <w:del w:id="65" w:author="Christy Caudill" w:date="2014-04-30T16:14:00Z"/>
           <w:lang w:eastAsia="ja-JP"/>
         </w:rPr>
       </w:pPr>
-      <w:r>
-        <w:rPr>
-          <w:lang w:eastAsia="ja-JP"/>
-        </w:rPr>
-        <w:t>Standalone system component implies requirement for a service-based approach to ma</w:t>
-      </w:r>
-      <w:r>
-        <w:rPr>
-          <w:lang w:eastAsia="ja-JP"/>
-        </w:rPr>
-        <w:t>n</w:t>
-      </w:r>
-      <w:r>
-        <w:rPr>
-          <w:lang w:eastAsia="ja-JP"/>
-        </w:rPr>
-        <w:t>aging URIs that can be utilized by instances of the NGDS Node application</w:t>
-      </w:r>
+      <w:del w:id="66" w:author="Christy Caudill" w:date="2014-04-30T16:14:00Z">
+        <w:r>
+          <w:rPr>
+            <w:lang w:eastAsia="ja-JP"/>
+          </w:rPr>
+          <w:delText>Standalone system component implies requirement for a service-based approach to ma</w:delText>
+        </w:r>
+        <w:r>
+          <w:rPr>
+            <w:lang w:eastAsia="ja-JP"/>
+          </w:rPr>
+          <w:delText>n</w:delText>
+        </w:r>
+        <w:r>
+          <w:rPr>
+            <w:lang w:eastAsia="ja-JP"/>
+          </w:rPr>
+          <w:delText>aging URIs that can be utilized by instances of the NGDS Node application</w:delText>
+        </w:r>
+      </w:del>
     </w:p>
     <w:p>
       <w:pPr>
@@ -4701,35 +4930,42 @@
           <w:numId w:val="23"/>
         </w:numPr>
         <w:rPr>
+          <w:del w:id="67" w:author="Christy Caudill" w:date="2014-04-30T16:14:00Z"/>
           <w:lang w:eastAsia="ja-JP"/>
         </w:rPr>
       </w:pPr>
-      <w:r>
-        <w:rPr>
+      <w:del w:id="68" w:author="Christy Caudill" w:date="2014-04-30T16:14:00Z">
+        <w:r>
+          <w:rPr>
+            <w:lang w:eastAsia="ja-JP"/>
+          </w:rPr>
+          <w:delText>Generates URIs based on a standard NGDS syntax</w:delText>
+        </w:r>
+      </w:del>
+    </w:p>
+    <w:p>
+      <w:pPr>
+        <w:rPr>
+          <w:del w:id="69" w:author="Christy Caudill" w:date="2014-04-30T16:14:00Z"/>
           <w:lang w:eastAsia="ja-JP"/>
         </w:rPr>
-        <w:t>Generates URIs based on a standard NGDS syntax</w:t>
-      </w:r>
-    </w:p>
-    <w:p>
-      <w:pPr>
-        <w:rPr>
+      </w:pPr>
+    </w:p>
+    <w:p>
+      <w:pPr>
+        <w:rPr>
+          <w:del w:id="70" w:author="Christy Caudill" w:date="2014-04-30T16:14:00Z"/>
           <w:lang w:eastAsia="ja-JP"/>
         </w:rPr>
       </w:pPr>
-    </w:p>
-    <w:p>
-      <w:pPr>
-        <w:rPr>
-          <w:lang w:eastAsia="ja-JP"/>
-        </w:rPr>
-      </w:pPr>
-      <w:r>
-        <w:rPr>
-          <w:lang w:eastAsia="ja-JP"/>
-        </w:rPr>
-        <w:t>Authentication Requirements</w:t>
-      </w:r>
+      <w:del w:id="71" w:author="Christy Caudill" w:date="2014-04-30T16:14:00Z">
+        <w:r>
+          <w:rPr>
+            <w:lang w:eastAsia="ja-JP"/>
+          </w:rPr>
+          <w:delText>Authentication Requirements</w:delText>
+        </w:r>
+      </w:del>
     </w:p>
     <w:p>
       <w:pPr>
@@ -4739,15 +4975,18 @@
           <w:numId w:val="23"/>
         </w:numPr>
         <w:rPr>
+          <w:del w:id="72" w:author="Christy Caudill" w:date="2014-04-30T16:14:00Z"/>
           <w:lang w:eastAsia="ja-JP"/>
         </w:rPr>
       </w:pPr>
-      <w:r>
-        <w:rPr>
-          <w:lang w:eastAsia="ja-JP"/>
-        </w:rPr>
-        <w:t>URIs categorized by namespaces, which are likely to correlate closely with instances of NGDS Node applications</w:t>
-      </w:r>
+      <w:del w:id="73" w:author="Christy Caudill" w:date="2014-04-30T16:14:00Z">
+        <w:r>
+          <w:rPr>
+            <w:lang w:eastAsia="ja-JP"/>
+          </w:rPr>
+          <w:delText>URIs categorized by namespaces, which are likely to correlate closely with instances of NGDS Node applications</w:delText>
+        </w:r>
+      </w:del>
     </w:p>
     <w:p>
       <w:pPr>
@@ -4757,35 +4996,42 @@
           <w:numId w:val="23"/>
         </w:numPr>
         <w:rPr>
+          <w:del w:id="74" w:author="Christy Caudill" w:date="2014-04-30T16:14:00Z"/>
           <w:lang w:eastAsia="ja-JP"/>
         </w:rPr>
       </w:pPr>
-      <w:r>
-        <w:rPr>
+      <w:del w:id="75" w:author="Christy Caudill" w:date="2014-04-30T16:14:00Z">
+        <w:r>
+          <w:rPr>
+            <w:lang w:eastAsia="ja-JP"/>
+          </w:rPr>
+          <w:delText>User authentication mechanism with permissions to create/edit tied to namespaces</w:delText>
+        </w:r>
+      </w:del>
+    </w:p>
+    <w:p>
+      <w:pPr>
+        <w:rPr>
+          <w:del w:id="76" w:author="Christy Caudill" w:date="2014-04-30T16:14:00Z"/>
           <w:lang w:eastAsia="ja-JP"/>
         </w:rPr>
-        <w:t>User authentication mechanism with permissions to create/edit tied to namespaces</w:t>
-      </w:r>
-    </w:p>
-    <w:p>
-      <w:pPr>
-        <w:rPr>
+      </w:pPr>
+    </w:p>
+    <w:p>
+      <w:pPr>
+        <w:rPr>
+          <w:del w:id="77" w:author="Christy Caudill" w:date="2014-04-30T16:14:00Z"/>
           <w:lang w:eastAsia="ja-JP"/>
         </w:rPr>
       </w:pPr>
-    </w:p>
-    <w:p>
-      <w:pPr>
-        <w:rPr>
-          <w:lang w:eastAsia="ja-JP"/>
-        </w:rPr>
-      </w:pPr>
-      <w:r>
-        <w:rPr>
-          <w:lang w:eastAsia="ja-JP"/>
-        </w:rPr>
-        <w:t>Functional Requirements</w:t>
-      </w:r>
+      <w:del w:id="78" w:author="Christy Caudill" w:date="2014-04-30T16:14:00Z">
+        <w:r>
+          <w:rPr>
+            <w:lang w:eastAsia="ja-JP"/>
+          </w:rPr>
+          <w:delText>Functional Requirements</w:delText>
+        </w:r>
+      </w:del>
     </w:p>
     <w:p>
       <w:pPr>
@@ -4795,15 +5041,18 @@
           <w:numId w:val="23"/>
         </w:numPr>
         <w:rPr>
+          <w:del w:id="79" w:author="Christy Caudill" w:date="2014-04-30T16:14:00Z"/>
           <w:lang w:eastAsia="ja-JP"/>
         </w:rPr>
       </w:pPr>
-      <w:r>
-        <w:rPr>
-          <w:lang w:eastAsia="ja-JP"/>
-        </w:rPr>
-        <w:t>URIs support regular expression pattern based redirection</w:t>
-      </w:r>
+      <w:del w:id="80" w:author="Christy Caudill" w:date="2014-04-30T16:14:00Z">
+        <w:r>
+          <w:rPr>
+            <w:lang w:eastAsia="ja-JP"/>
+          </w:rPr>
+          <w:delText>URIs support regular expression pattern based redirection</w:delText>
+        </w:r>
+      </w:del>
     </w:p>
     <w:p>
       <w:pPr>
@@ -4813,15 +5062,18 @@
           <w:numId w:val="23"/>
         </w:numPr>
         <w:rPr>
+          <w:del w:id="81" w:author="Christy Caudill" w:date="2014-04-30T16:14:00Z"/>
           <w:lang w:eastAsia="ja-JP"/>
         </w:rPr>
       </w:pPr>
-      <w:r>
-        <w:rPr>
-          <w:lang w:eastAsia="ja-JP"/>
-        </w:rPr>
-        <w:t>URIs implement HTTP content-negotiation for retrieval of different representations of the same resource</w:t>
-      </w:r>
+      <w:del w:id="82" w:author="Christy Caudill" w:date="2014-04-30T16:14:00Z">
+        <w:r>
+          <w:rPr>
+            <w:lang w:eastAsia="ja-JP"/>
+          </w:rPr>
+          <w:delText>URIs implement HTTP content-negotiation for retrieval of different representations of the same resource</w:delText>
+        </w:r>
+      </w:del>
     </w:p>
     <w:p>
       <w:pPr>
@@ -4830,18 +5082,22 @@
           <w:rFonts w:ascii="Times New Roman" w:hAnsi="Times New Roman"/>
         </w:rPr>
       </w:pPr>
-      <w:bookmarkStart w:id="8" w:name="_Toc386570000"/>
+      <w:bookmarkStart w:id="83" w:name="_Toc386636343"/>
       <w:r>
         <w:rPr>
           <w:rFonts w:ascii="Times New Roman" w:hAnsi="Times New Roman"/>
         </w:rPr>
         <w:t>System Architecture</w:t>
       </w:r>
-      <w:bookmarkEnd w:id="8"/>
-    </w:p>
-    <w:p>
-      <w:r>
-        <w:t xml:space="preserve">The framework for implementing data handling requirements is a community of data providers exposing information through standardized internet-accessible interfaces (services), a community of software developers building applications that will utilize the information resources available to the community, and a community of users taking advantage of the software and information to develop geothermal resources. The service inventory would be focused on entity services that provide information resources. </w:t>
+      <w:bookmarkEnd w:id="83"/>
+    </w:p>
+    <w:p>
+      <w:r>
+        <w:t xml:space="preserve">The framework for implementing data handling requirements is a community of data providers exposing information through standardized internet-accessible interfaces (services), a community </w:t>
+      </w:r>
+      <w:r>
+        <w:lastRenderedPageBreak/>
+        <w:t xml:space="preserve">of software developers building applications that will utilize the information resources available to the community, and a community of users taking advantage of the software and information to develop geothermal resources. The service inventory would be focused on entity services that provide information resources. </w:t>
       </w:r>
       <w:r>
         <w:t>As used here, an entity service is a service that provides a r</w:t>
@@ -4904,70 +5160,24 @@
         <w:fldChar w:fldCharType="end"/>
       </w:r>
       <w:r>
-        <w:t>. These are discussed in the fo</w:t>
-      </w:r>
-      <w:r>
-        <w:t>l</w:t>
-      </w:r>
-      <w:r>
-        <w:t xml:space="preserve">lowing sections. </w:t>
-      </w:r>
-    </w:p>
-    <w:p>
-      <w:pPr>
-        <w:pStyle w:val="Heading2"/>
-        <w:rPr>
-          <w:rFonts w:ascii="Times New Roman" w:hAnsi="Times New Roman" w:cs="Times New Roman"/>
-        </w:rPr>
-      </w:pPr>
-    </w:p>
-    <w:p>
-      <w:pPr>
-        <w:pStyle w:val="Heading2"/>
-        <w:rPr>
-          <w:rFonts w:ascii="Times New Roman" w:hAnsi="Times New Roman" w:cs="Times New Roman"/>
-        </w:rPr>
-      </w:pPr>
-    </w:p>
-    <w:p>
-      <w:pPr>
-        <w:pStyle w:val="Heading2"/>
-        <w:rPr>
-          <w:rFonts w:ascii="Times New Roman" w:hAnsi="Times New Roman" w:cs="Times New Roman"/>
-        </w:rPr>
-      </w:pPr>
-    </w:p>
-    <w:p>
-      <w:pPr>
-        <w:pStyle w:val="Heading2"/>
-        <w:rPr>
-          <w:rFonts w:ascii="Times New Roman" w:hAnsi="Times New Roman" w:cs="Times New Roman"/>
-        </w:rPr>
-      </w:pPr>
-    </w:p>
-    <w:p>
-      <w:pPr>
-        <w:pStyle w:val="Heading2"/>
-        <w:rPr>
-          <w:rFonts w:ascii="Times New Roman" w:hAnsi="Times New Roman" w:cs="Times New Roman"/>
-        </w:rPr>
-      </w:pPr>
-      <w:bookmarkStart w:id="9" w:name="_Toc386570001"/>
-      <w:r>
-        <w:rPr>
-          <w:rFonts w:ascii="Times New Roman" w:hAnsi="Times New Roman" w:cs="Times New Roman"/>
+        <w:t xml:space="preserve">. These are discussed in the </w:t>
+      </w:r>
+      <w:r>
+        <w:rPr>
           <w:noProof/>
+          <w:sz w:val="32"/>
+          <w:szCs w:val="32"/>
         </w:rPr>
         <mc:AlternateContent>
           <mc:Choice Requires="wps">
             <w:drawing>
-              <wp:anchor distT="0" distB="0" distL="114300" distR="114300" simplePos="0" relativeHeight="251662848" behindDoc="0" locked="0" layoutInCell="1" allowOverlap="1" wp14:anchorId="3ED567A5" wp14:editId="4DBCB59C">
+              <wp:anchor distT="0" distB="0" distL="114300" distR="114300" simplePos="0" relativeHeight="251662848" behindDoc="0" locked="0" layoutInCell="1" allowOverlap="1" wp14:anchorId="3ED567A5" wp14:editId="41343B79">
                 <wp:simplePos x="0" y="0"/>
                 <wp:positionH relativeFrom="margin">
-                  <wp:posOffset>131445</wp:posOffset>
+                  <wp:posOffset>99695</wp:posOffset>
                 </wp:positionH>
                 <wp:positionV relativeFrom="paragraph">
-                  <wp:posOffset>3054350</wp:posOffset>
+                  <wp:posOffset>6076950</wp:posOffset>
                 </wp:positionV>
                 <wp:extent cx="5906770" cy="758825"/>
                 <wp:effectExtent l="0" t="0" r="0" b="3175"/>
@@ -5062,7 +5272,7 @@
                 <v:stroke joinstyle="miter"/>
                 <v:path gradientshapeok="t" o:connecttype="rect"/>
               </v:shapetype>
-              <v:shape id="Text Box 3" o:spid="_x0000_s1026" type="#_x0000_t202" style="position:absolute;margin-left:10.35pt;margin-top:240.5pt;width:465.1pt;height:59.75pt;z-index:251662848;visibility:visible;mso-wrap-style:square;mso-width-percent:0;mso-height-percent:0;mso-wrap-distance-left:9pt;mso-wrap-distance-top:0;mso-wrap-distance-right:9pt;mso-wrap-distance-bottom:0;mso-position-horizontal:absolute;mso-position-horizontal-relative:margin;mso-position-vertical:absolute;mso-position-vertical-relative:text;mso-width-percent:0;mso-height-percent:0;mso-width-relative:margin;mso-height-relative:margin;v-text-anchor:top" o:gfxdata="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" stroked="f">
+              <v:shape id="Text Box 3" o:spid="_x0000_s1026" type="#_x0000_t202" style="position:absolute;margin-left:7.85pt;margin-top:478.5pt;width:465.1pt;height:59.75pt;z-index:251662848;visibility:visible;mso-wrap-style:square;mso-width-percent:0;mso-height-percent:0;mso-wrap-distance-left:9pt;mso-wrap-distance-top:0;mso-wrap-distance-right:9pt;mso-wrap-distance-bottom:0;mso-position-horizontal:absolute;mso-position-horizontal-relative:margin;mso-position-vertical:absolute;mso-position-vertical-relative:text;mso-width-percent:0;mso-height-percent:0;mso-width-relative:margin;mso-height-relative:margin;v-text-anchor:top" o:gfxdata="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" stroked="f">
                 <v:textbox inset="0,0,0,0">
                   <w:txbxContent>
                     <w:p>
@@ -5115,17 +5325,18 @@
       </w:r>
       <w:r>
         <w:rPr>
-          <w:rFonts w:ascii="Times New Roman" w:hAnsi="Times New Roman" w:cs="Times New Roman"/>
           <w:noProof/>
+          <w:sz w:val="32"/>
+          <w:szCs w:val="32"/>
         </w:rPr>
         <w:drawing>
-          <wp:anchor distT="0" distB="0" distL="114300" distR="114300" simplePos="0" relativeHeight="251654656" behindDoc="0" locked="0" layoutInCell="1" allowOverlap="0" wp14:anchorId="3ED567A7" wp14:editId="3389BAAB">
+          <wp:anchor distT="0" distB="0" distL="114300" distR="114300" simplePos="0" relativeHeight="251654656" behindDoc="0" locked="0" layoutInCell="1" allowOverlap="0" wp14:anchorId="3ED567A7" wp14:editId="669DD921">
             <wp:simplePos x="0" y="0"/>
             <wp:positionH relativeFrom="margin">
-              <wp:posOffset>111760</wp:posOffset>
+              <wp:posOffset>102870</wp:posOffset>
             </wp:positionH>
             <wp:positionV relativeFrom="margin">
-              <wp:posOffset>-334010</wp:posOffset>
+              <wp:posOffset>2564130</wp:posOffset>
             </wp:positionV>
             <wp:extent cx="5906770" cy="3309620"/>
             <wp:effectExtent l="0" t="0" r="0" b="5080"/>
@@ -5179,15 +5390,75 @@
         </w:drawing>
       </w:r>
       <w:r>
-        <w:rPr>
+        <w:t>fo</w:t>
+      </w:r>
+      <w:r>
+        <w:t>l</w:t>
+      </w:r>
+      <w:r>
+        <w:t xml:space="preserve">lowing sections. </w:t>
+      </w:r>
+    </w:p>
+    <w:p>
+      <w:pPr>
+        <w:pStyle w:val="Heading2"/>
+        <w:rPr>
+          <w:del w:id="84" w:author="Christy Caudill" w:date="2014-04-30T16:23:00Z"/>
           <w:rFonts w:ascii="Times New Roman" w:hAnsi="Times New Roman" w:cs="Times New Roman"/>
         </w:rPr>
+      </w:pPr>
+    </w:p>
+    <w:p>
+      <w:pPr>
+        <w:pStyle w:val="Heading2"/>
+        <w:rPr>
+          <w:del w:id="85" w:author="Christy Caudill" w:date="2014-04-30T16:23:00Z"/>
+          <w:rFonts w:ascii="Times New Roman" w:hAnsi="Times New Roman" w:cs="Times New Roman"/>
+        </w:rPr>
+      </w:pPr>
+    </w:p>
+    <w:p>
+      <w:pPr>
+        <w:pStyle w:val="Heading2"/>
+        <w:rPr>
+          <w:del w:id="86" w:author="Christy Caudill" w:date="2014-04-30T16:23:00Z"/>
+          <w:rFonts w:ascii="Times New Roman" w:hAnsi="Times New Roman" w:cs="Times New Roman"/>
+        </w:rPr>
+      </w:pPr>
+    </w:p>
+    <w:p>
+      <w:pPr>
+        <w:pStyle w:val="Heading2"/>
+        <w:rPr>
+          <w:del w:id="87" w:author="Christy Caudill" w:date="2014-04-30T16:23:00Z"/>
+          <w:rFonts w:ascii="Times New Roman" w:hAnsi="Times New Roman" w:cs="Times New Roman"/>
+        </w:rPr>
+      </w:pPr>
+    </w:p>
+    <w:p>
+      <w:pPr>
+        <w:pStyle w:val="Heading2"/>
+        <w:rPr>
+          <w:rFonts w:ascii="Times New Roman" w:hAnsi="Times New Roman" w:cs="Times New Roman"/>
+          <w:sz w:val="32"/>
+          <w:szCs w:val="32"/>
+        </w:rPr>
+      </w:pPr>
+      <w:bookmarkStart w:id="88" w:name="_Toc386636344"/>
+      <w:r>
+        <w:rPr>
+          <w:rFonts w:ascii="Times New Roman" w:hAnsi="Times New Roman" w:cs="Times New Roman"/>
+          <w:sz w:val="32"/>
+          <w:szCs w:val="32"/>
+        </w:rPr>
         <w:t>Functional components</w:t>
       </w:r>
-      <w:bookmarkEnd w:id="9"/>
+      <w:bookmarkEnd w:id="88"/>
       <w:r>
         <w:rPr>
           <w:rFonts w:ascii="Times New Roman" w:hAnsi="Times New Roman" w:cs="Times New Roman"/>
+          <w:sz w:val="32"/>
+          <w:szCs w:val="32"/>
         </w:rPr>
         <w:t xml:space="preserve"> </w:t>
       </w:r>
@@ -5199,14 +5470,14 @@
           <w:rFonts w:ascii="Times New Roman" w:hAnsi="Times New Roman"/>
         </w:rPr>
       </w:pPr>
-      <w:bookmarkStart w:id="10" w:name="_Toc386570002"/>
+      <w:bookmarkStart w:id="89" w:name="_Toc386636345"/>
       <w:r>
         <w:rPr>
           <w:rFonts w:ascii="Times New Roman" w:hAnsi="Times New Roman"/>
         </w:rPr>
         <w:t>Catalog</w:t>
       </w:r>
-      <w:bookmarkEnd w:id="10"/>
+      <w:bookmarkEnd w:id="89"/>
     </w:p>
     <w:p>
       <w:r>
@@ -5344,11 +5615,7 @@
         <w:t>tations to return metadata using a simple XML encoding of the Dublin Core Elements and Terms</w:t>
       </w:r>
       <w:r>
-        <w:t xml:space="preserve"> </w:t>
-      </w:r>
-      <w:r>
-        <w:lastRenderedPageBreak/>
-        <w:t>(csw:record)</w:t>
+        <w:t xml:space="preserve"> (csw:record)</w:t>
       </w:r>
       <w:r>
         <w:t xml:space="preserve">, and defines a </w:t>
@@ -5576,282 +5843,286 @@
         <w:t>.</w:t>
       </w:r>
     </w:p>
+    <w:p>
+      <w:r>
+        <w:lastRenderedPageBreak/>
+        <w:t>Data in documents will be accessed via URL from document repositories, which are basically web-accessible file systems. In this context, ‘document’ is used in a very general way as a pac</w:t>
+      </w:r>
+      <w:r>
+        <w:t>k</w:t>
+      </w:r>
+      <w:r>
+        <w:t>aged body of intellectual work with an author (or editor, compiler, or similar originating role), a title, and some status with respect to Review/authority/quality. Documents can be packaged in a single file</w:t>
+      </w:r>
+      <w:r>
+        <w:t xml:space="preserve"> (e.g. a MS Word document)</w:t>
+      </w:r>
+      <w:r>
+        <w:t xml:space="preserve"> or a group of related, linked digital files</w:t>
+      </w:r>
+      <w:r>
+        <w:t xml:space="preserve"> (e.g. ESRI Shape file)</w:t>
+      </w:r>
+      <w:r>
+        <w:t>. Documents provide a straightforward path to get data online quickly and easily for the data provider, but if this approach is used for datasets (e.g. Excel spreadsheets, Microsoft Access d</w:t>
+      </w:r>
+      <w:r>
+        <w:t>a</w:t>
+      </w:r>
+      <w:r>
+        <w:t>tabases), it requires the data consumer to do all data integration work themselves.</w:t>
+      </w:r>
+      <w:r>
+        <w:t xml:space="preserve"> In addition, for the datasets to be useful for data consumers, the metadata descriptions must clearly define the e</w:t>
+      </w:r>
+      <w:r>
+        <w:t>n</w:t>
+      </w:r>
+      <w:r>
+        <w:t>tities and attributes (or features and properties) of the datasets such that users can understand their meaning.</w:t>
+      </w:r>
+    </w:p>
+    <w:p>
+      <w:r>
+        <w:t>Many options are available for implementing document repositories, including DSpace (FOSS</w:t>
+      </w:r>
+      <w:r>
+        <w:t>, http://www.dspace.org/</w:t>
+      </w:r>
+      <w:r>
+        <w:t xml:space="preserve">), OCLC ContentDM (commercial), </w:t>
+      </w:r>
+      <w:r>
+        <w:t xml:space="preserve">Fedora (http://fedora-commons.org/), </w:t>
+      </w:r>
+      <w:r>
+        <w:t>and the Drupal-based document repository developed in collaboration with the USGIN project</w:t>
+      </w:r>
+      <w:r>
+        <w:t xml:space="preserve"> (http://repository.</w:t>
+      </w:r>
+      <w:r>
+        <w:t>stategeothermaldata</w:t>
+      </w:r>
+      <w:r>
+        <w:t>.org)</w:t>
+      </w:r>
+      <w:r>
+        <w:t>. In order to integrate holdings in sy</w:t>
+      </w:r>
+      <w:r>
+        <w:t>s</w:t>
+      </w:r>
+      <w:r>
+        <w:t>tem document repositories</w:t>
+      </w:r>
+      <w:r>
+        <w:t>, a system repository must make available</w:t>
+      </w:r>
+      <w:r>
+        <w:t xml:space="preserve"> metadata for contained r</w:t>
+      </w:r>
+      <w:r>
+        <w:t>e</w:t>
+      </w:r>
+      <w:r>
+        <w:t xml:space="preserve">sources </w:t>
+      </w:r>
+      <w:r>
+        <w:t xml:space="preserve">using </w:t>
+      </w:r>
+      <w:r>
+        <w:t>a NGDS metadata interchange format</w:t>
+      </w:r>
+      <w:r>
+        <w:t xml:space="preserve"> that can be inser</w:t>
+      </w:r>
+      <w:r>
+        <w:t>ted into the NGDS central node</w:t>
+      </w:r>
+      <w:r>
+        <w:t xml:space="preserve">. This metadata must </w:t>
+      </w:r>
+      <w:r>
+        <w:t xml:space="preserve">contain the required </w:t>
+      </w:r>
+      <w:r>
+        <w:t xml:space="preserve">minimum </w:t>
+      </w:r>
+      <w:r>
+        <w:t>content</w:t>
+      </w:r>
+      <w:r>
+        <w:t xml:space="preserve"> to allow discovery and access to any document in an NGDS repository</w:t>
+      </w:r>
+      <w:r>
+        <w:t>, including a URL that will retrieve the resource</w:t>
+      </w:r>
+      <w:r>
+        <w:t xml:space="preserve">. </w:t>
+      </w:r>
+    </w:p>
+    <w:p>
+      <w:pPr>
+        <w:pStyle w:val="Heading3"/>
+        <w:rPr>
+          <w:rFonts w:ascii="Times New Roman" w:hAnsi="Times New Roman"/>
+        </w:rPr>
+      </w:pPr>
+      <w:bookmarkStart w:id="90" w:name="_Toc386636346"/>
+      <w:r>
+        <w:rPr>
+          <w:rFonts w:ascii="Times New Roman" w:hAnsi="Times New Roman"/>
+        </w:rPr>
+        <w:t>Data Servers</w:t>
+      </w:r>
+      <w:bookmarkEnd w:id="90"/>
+    </w:p>
+    <w:p>
+      <w:r>
+        <w:t>A Data Server is any component that implements a service providing data using at least one pr</w:t>
+      </w:r>
+      <w:r>
+        <w:t>o</w:t>
+      </w:r>
+      <w:r>
+        <w:t>tocol and interchange format conforming to an NGDS specification. Data service delivery of content differs from the simpler document-based delivery because it requires that the format and content delivered will conform to some know set of rules, allowing software to interact directly with the data server to facilitate user acquisition and integration of data into their work enviro</w:t>
+      </w:r>
+      <w:r>
+        <w:t>n</w:t>
+      </w:r>
+      <w:r>
+        <w:t xml:space="preserve">ment. </w:t>
+      </w:r>
+    </w:p>
+    <w:p>
+      <w:r>
+        <w:t>Data delivery through a service requires the service provider to perform any necessary data int</w:t>
+      </w:r>
+      <w:r>
+        <w:t>e</w:t>
+      </w:r>
+      <w:r>
+        <w:t xml:space="preserve">gration operations to get content into the schema conforming to the service profile. This requires more work for the data provider than the simpler document deliver approach, and thus will have to be implemented incrementally based on the quantity and significance of various data items. Data types that are deemed suitable for service delivery will have NGDS protocols, interchange formats, and vocabularies defined to enable automated access to those data. </w:t>
+      </w:r>
+    </w:p>
+    <w:p>
+      <w:r>
+        <w:t>Since many of the data types are associated with geographically located features, the Open Ge</w:t>
+      </w:r>
+      <w:r>
+        <w:t>o</w:t>
+      </w:r>
+      <w:r>
+        <w:t>spatial Consortium Web Feature Service (WFS) is proposed as the starting point for implement</w:t>
+      </w:r>
+      <w:r>
+        <w:t>a</w:t>
+      </w:r>
+      <w:r>
+        <w:t xml:space="preserve">tion of feature services. This protocol uses GML geometry for location description, and allows feature types to be defined that are characterized by feature specific xml schema. </w:t>
+      </w:r>
+    </w:p>
+    <w:p>
+      <w:r>
+        <w:t xml:space="preserve">A number of international efforts are under way to develop specifications for data interchange of geoscience information (GeoSciML), and basic observation and measurement data (ISO19156). These xml schema are very flexible to allow representation of a wide range of content, but are thus correspondingly complex. Currently there are no client applications that can do more that transform complex xml to html for display. </w:t>
+      </w:r>
+    </w:p>
+    <w:p>
+      <w:pPr>
+        <w:rPr>
+          <w:del w:id="91" w:author="Christy Caudill" w:date="2014-04-30T16:24:00Z"/>
+        </w:rPr>
+      </w:pPr>
+      <w:r>
+        <w:t xml:space="preserve">Thus, services </w:t>
+      </w:r>
+      <w:r>
+        <w:t>are</w:t>
+      </w:r>
+      <w:r>
+        <w:t xml:space="preserve">be defined using simple xml schema with string and numeric-valued elements. These services can be consumed by existing clients like ArcMap and Quantum GIS. </w:t>
+      </w:r>
+      <w:r>
+        <w:t>S</w:t>
+      </w:r>
+      <w:r>
+        <w:t>imple</w:t>
+      </w:r>
+      <w:r>
+        <w:t xml:space="preserve"> fe</w:t>
+      </w:r>
+      <w:r>
+        <w:t>a</w:t>
+      </w:r>
+      <w:r>
+        <w:t>ture</w:t>
+      </w:r>
+      <w:r>
+        <w:t xml:space="preserve"> schema will be compatible with </w:t>
+      </w:r>
+      <w:r>
+        <w:t xml:space="preserve">GeoSciML, </w:t>
+      </w:r>
+      <w:r>
+        <w:t xml:space="preserve"> ISO specifications</w:t>
+      </w:r>
+      <w:r>
+        <w:t xml:space="preserve">, and other complex standard </w:t>
+      </w:r>
+      <w:r>
+        <w:lastRenderedPageBreak/>
+        <w:t>schema</w:t>
+      </w:r>
+      <w:r>
+        <w:t xml:space="preserve"> to the degree that is practical. As clients are developed for richer-content complex fe</w:t>
+      </w:r>
+      <w:r>
+        <w:t>a</w:t>
+      </w:r>
+      <w:r>
+        <w:t xml:space="preserve">ture services, the NGDS </w:t>
+      </w:r>
+      <w:r>
+        <w:t>can adopt</w:t>
+      </w:r>
+      <w:r>
+        <w:t xml:space="preserve"> more complex</w:t>
+      </w:r>
+      <w:r>
+        <w:t>, information-rich</w:t>
+      </w:r>
+      <w:r>
+        <w:t xml:space="preserve"> schema.  There are also a number of other data formats in use in related communities for geoscience information inte</w:t>
+      </w:r>
+      <w:r>
+        <w:t>r</w:t>
+      </w:r>
+      <w:r>
+        <w:t xml:space="preserve">change, including WaterML in use by the CUAHSI project, NetCDF, which is widely used for large numeric data sets in the atmospheric and remote sensing communities, and an xml markup developed for geochemical data by the EarthChem project. </w:t>
+      </w:r>
+      <w:r>
+        <w:t xml:space="preserve"> NGDS has used such schemas as a basis for constructing current information exchanges so that uniformity and interoperability in the science community are more likely to be achieved.</w:t>
+      </w:r>
+      <w:bookmarkStart w:id="92" w:name="_GoBack"/>
+      <w:bookmarkEnd w:id="92"/>
+    </w:p>
     <w:p/>
     <w:p>
-      <w:r>
-        <w:t>Data in documents will be accessed via URL from document repositories, which are basically web-accessible file systems. In this context, ‘document’ is used in a very general way as a pac</w:t>
-      </w:r>
-      <w:r>
-        <w:t>k</w:t>
-      </w:r>
-      <w:r>
-        <w:t>aged body of intellectual work with an author (or editor, compiler, or similar originating role), a title, and some status with respect to Review/authority/quality. Documents can be packaged in a single file</w:t>
-      </w:r>
-      <w:r>
-        <w:t xml:space="preserve"> (e.g. a MS Word document)</w:t>
-      </w:r>
-      <w:r>
-        <w:t xml:space="preserve"> or a group of related, linked digital files</w:t>
-      </w:r>
-      <w:r>
-        <w:t xml:space="preserve"> (e.g. ESRI Shape file)</w:t>
-      </w:r>
-      <w:r>
-        <w:t>. Documents provide a straightforward path to get data online quickly and easily for the data provider, but if this approach is used for datasets (e.g. Excel spreadsheets, Microsoft Access d</w:t>
-      </w:r>
-      <w:r>
-        <w:t>a</w:t>
-      </w:r>
-      <w:r>
-        <w:t>tabases), it requires the data consumer to do all data integration work themselves.</w:t>
-      </w:r>
-      <w:r>
-        <w:t xml:space="preserve"> In addition, for the datasets to be useful for data consumers, the metadata descriptions must clearly define the e</w:t>
-      </w:r>
-      <w:r>
-        <w:t>n</w:t>
-      </w:r>
-      <w:r>
-        <w:t>tities and attributes (or features and properties) of the datasets such that users can understand their meaning.</w:t>
-      </w:r>
-    </w:p>
-    <w:p>
-      <w:r>
-        <w:t>Many options are available for implementing document repositories, including DSpace (FOSS</w:t>
-      </w:r>
-      <w:r>
-        <w:t>, http://www.dspace.org/</w:t>
-      </w:r>
-      <w:r>
-        <w:t xml:space="preserve">), OCLC ContentDM (commercial), </w:t>
-      </w:r>
-      <w:r>
-        <w:t xml:space="preserve">Fedora (http://fedora-commons.org/), </w:t>
-      </w:r>
-      <w:r>
-        <w:t>and the Drupal-based document repository developed in collaboration with the USGIN project</w:t>
-      </w:r>
-      <w:r>
-        <w:t xml:space="preserve"> (http://repository.</w:t>
-      </w:r>
-      <w:r>
-        <w:t>stategeothermaldata</w:t>
-      </w:r>
-      <w:r>
-        <w:t>.org)</w:t>
-      </w:r>
-      <w:r>
-        <w:t>. In order to integrate holdings in sy</w:t>
-      </w:r>
-      <w:r>
-        <w:t>s</w:t>
-      </w:r>
-      <w:r>
-        <w:t>tem document repositories</w:t>
-      </w:r>
-      <w:r>
-        <w:t>, a system repository must make available</w:t>
-      </w:r>
-      <w:r>
-        <w:t xml:space="preserve"> metadata for contained r</w:t>
-      </w:r>
-      <w:r>
-        <w:t>e</w:t>
-      </w:r>
-      <w:r>
-        <w:t xml:space="preserve">sources </w:t>
-      </w:r>
-      <w:r>
-        <w:t xml:space="preserve">using </w:t>
-      </w:r>
-      <w:r>
-        <w:t>a NGDS metadata interchange format</w:t>
-      </w:r>
-      <w:r>
-        <w:t xml:space="preserve"> that can be inser</w:t>
-      </w:r>
-      <w:r>
-        <w:t>ted into the NGDS central node</w:t>
-      </w:r>
-      <w:r>
-        <w:t xml:space="preserve">. This metadata must </w:t>
-      </w:r>
-      <w:r>
-        <w:t xml:space="preserve">contain the required </w:t>
-      </w:r>
-      <w:r>
-        <w:t xml:space="preserve">minimum </w:t>
-      </w:r>
-      <w:r>
-        <w:t>content</w:t>
-      </w:r>
-      <w:r>
-        <w:t xml:space="preserve"> to allow discovery and access to any do</w:t>
-      </w:r>
-      <w:r>
-        <w:t>c</w:t>
-      </w:r>
-      <w:r>
-        <w:t>ument in an NGDS repository</w:t>
-      </w:r>
-      <w:r>
-        <w:t>, including a URL that will retrieve the resource</w:t>
-      </w:r>
-      <w:r>
-        <w:t xml:space="preserve">. </w:t>
-      </w:r>
-    </w:p>
-    <w:p>
       <w:pPr>
         <w:pStyle w:val="Heading3"/>
         <w:rPr>
           <w:rFonts w:ascii="Times New Roman" w:hAnsi="Times New Roman"/>
         </w:rPr>
       </w:pPr>
-      <w:bookmarkStart w:id="11" w:name="_Toc386570003"/>
+      <w:bookmarkStart w:id="93" w:name="_Toc386636347"/>
       <w:r>
         <w:rPr>
           <w:rFonts w:ascii="Times New Roman" w:hAnsi="Times New Roman"/>
         </w:rPr>
-        <w:lastRenderedPageBreak/>
-        <w:t>Data Servers</w:t>
-      </w:r>
-      <w:bookmarkEnd w:id="11"/>
-    </w:p>
-    <w:p>
-      <w:r>
-        <w:t>A Data Server is any component that implements a service providing data using at least one pr</w:t>
-      </w:r>
-      <w:r>
-        <w:t>o</w:t>
-      </w:r>
-      <w:r>
-        <w:t>tocol and interchange format conforming to an NGDS specification. Data service delivery of content differs from the simpler document-based delivery because it requires that the format and content delivered will conform to some know set of rules, allowing software to interact directly with the data server to facilitate user acquisition and integration of data into their work enviro</w:t>
-      </w:r>
-      <w:r>
-        <w:t>n</w:t>
-      </w:r>
-      <w:r>
-        <w:t xml:space="preserve">ment. </w:t>
-      </w:r>
-    </w:p>
-    <w:p>
-      <w:r>
-        <w:t>Data delivery through a service requires the service provider to perform any necessary data int</w:t>
-      </w:r>
-      <w:r>
-        <w:t>e</w:t>
-      </w:r>
-      <w:r>
-        <w:t xml:space="preserve">gration operations to get content into the schema conforming to the service profile. This requires more work for the data provider than the simpler document deliver approach, and thus will have to be implemented incrementally based on the quantity and significance of various data items. Data types that are deemed suitable for service delivery will have NGDS protocols, interchange formats, and vocabularies defined to enable automated access to those data. </w:t>
-      </w:r>
-    </w:p>
-    <w:p>
-      <w:r>
-        <w:t>Since many of the data types are associated with geographically located features, the Open Ge</w:t>
-      </w:r>
-      <w:r>
-        <w:t>o</w:t>
-      </w:r>
-      <w:r>
-        <w:t>spatial Consortium Web Feature Service (WFS) is proposed as the starting point for implement</w:t>
-      </w:r>
-      <w:r>
-        <w:t>a</w:t>
-      </w:r>
-      <w:r>
-        <w:t xml:space="preserve">tion of feature services. This protocol uses GML geometry for location description, and allows feature types to be defined that are characterized by feature specific xml schema. </w:t>
-      </w:r>
-    </w:p>
-    <w:p>
-      <w:r>
-        <w:t xml:space="preserve">A number of international efforts are under way to develop specifications for data interchange of geoscience information (GeoSciML), and basic observation and measurement data (ISO19156). These xml schema are very flexible to allow representation of a wide range of content, but are thus correspondingly complex. Currently there are no client applications that can do more that transform complex xml to html for display. </w:t>
-      </w:r>
-    </w:p>
-    <w:p>
-      <w:r>
-        <w:t xml:space="preserve">Thus, services </w:t>
-      </w:r>
-      <w:r>
-        <w:t>are</w:t>
-      </w:r>
-      <w:r>
-        <w:t xml:space="preserve">be defined using simple xml schema with string and numeric-valued elements. These services can be consumed by existing clients like ArcMap and Quantum GIS. </w:t>
-      </w:r>
-      <w:r>
-        <w:t>S</w:t>
-      </w:r>
-      <w:r>
-        <w:t>imple</w:t>
-      </w:r>
-      <w:r>
-        <w:t xml:space="preserve"> fe</w:t>
-      </w:r>
-      <w:r>
-        <w:t>a</w:t>
-      </w:r>
-      <w:r>
-        <w:t>ture</w:t>
-      </w:r>
-      <w:r>
-        <w:t xml:space="preserve"> schema will be compatible with </w:t>
-      </w:r>
-      <w:r>
-        <w:t xml:space="preserve">GeoSciML, </w:t>
-      </w:r>
-      <w:r>
-        <w:t xml:space="preserve"> ISO specifications</w:t>
-      </w:r>
-      <w:r>
-        <w:t>, and other complex standard schema</w:t>
-      </w:r>
-      <w:r>
-        <w:t xml:space="preserve"> to the degree that is practical. As clients are developed for richer-content complex fe</w:t>
-      </w:r>
-      <w:r>
-        <w:t>a</w:t>
-      </w:r>
-      <w:r>
-        <w:t xml:space="preserve">ture services, the NGDS </w:t>
-      </w:r>
-      <w:r>
-        <w:t>can adopt</w:t>
-      </w:r>
-      <w:r>
-        <w:t xml:space="preserve"> more complex</w:t>
-      </w:r>
-      <w:r>
-        <w:t>, information-rich</w:t>
-      </w:r>
-      <w:r>
-        <w:t xml:space="preserve"> schema.  There are also a number of other data formats in use in related communities for geoscience information inte</w:t>
-      </w:r>
-      <w:r>
-        <w:t>r</w:t>
-      </w:r>
-      <w:r>
-        <w:t xml:space="preserve">change, including WaterML in use by the CUAHSI project, NetCDF, which is widely used for large numeric data sets in the atmospheric and remote sensing communities, and an xml markup developed for geochemical data by the EarthChem project. </w:t>
-      </w:r>
-      <w:r>
-        <w:t xml:space="preserve"> NGDS has used such schemas as a basis for constructing current information exchanges so that uniformity and interoperability in the science community are more likely to be achieved.</w:t>
-      </w:r>
-    </w:p>
-    <w:p/>
-    <w:p>
-      <w:pPr>
-        <w:pStyle w:val="Heading3"/>
-        <w:rPr>
-          <w:rFonts w:ascii="Times New Roman" w:hAnsi="Times New Roman"/>
-        </w:rPr>
-      </w:pPr>
-      <w:bookmarkStart w:id="12" w:name="_Toc386570004"/>
-      <w:r>
-        <w:rPr>
-          <w:rFonts w:ascii="Times New Roman" w:hAnsi="Times New Roman"/>
-        </w:rPr>
         <w:t>Database and File System</w:t>
       </w:r>
-      <w:bookmarkEnd w:id="12"/>
+      <w:bookmarkEnd w:id="93"/>
     </w:p>
     <w:p>
       <w:r>
@@ -5916,11 +6187,7 @@
         </w:r>
       </w:hyperlink>
       <w:r>
-        <w:t xml:space="preserve">). This application also supports production of metadata </w:t>
-      </w:r>
-      <w:r>
-        <w:lastRenderedPageBreak/>
-        <w:t>meeting NGDS requirements. Instructions for deployment of a similar system is available to i</w:t>
+        <w:t>). This application also supports production of metadata meeting NGDS requirements. Instructions for deployment of a similar system is available to i</w:t>
       </w:r>
       <w:r>
         <w:t>n</w:t>
@@ -5950,14 +6217,14 @@
           <w:rFonts w:ascii="Times New Roman" w:hAnsi="Times New Roman"/>
         </w:rPr>
       </w:pPr>
-      <w:bookmarkStart w:id="13" w:name="_Toc386570005"/>
+      <w:bookmarkStart w:id="94" w:name="_Toc386636348"/>
       <w:r>
         <w:rPr>
           <w:rFonts w:ascii="Times New Roman" w:hAnsi="Times New Roman"/>
         </w:rPr>
         <w:t>Clients</w:t>
       </w:r>
-      <w:bookmarkEnd w:id="13"/>
+      <w:bookmarkEnd w:id="94"/>
     </w:p>
     <w:p>
       <w:r>
@@ -6029,16 +6296,20 @@
         <w:pStyle w:val="Heading2"/>
         <w:rPr>
           <w:rFonts w:ascii="Times New Roman" w:hAnsi="Times New Roman" w:cs="Times New Roman"/>
-        </w:rPr>
-      </w:pPr>
-      <w:bookmarkStart w:id="14" w:name="_Toc386570006"/>
+          <w:sz w:val="32"/>
+          <w:szCs w:val="32"/>
+        </w:rPr>
+      </w:pPr>
+      <w:bookmarkStart w:id="95" w:name="_Toc386636349"/>
       <w:r>
         <w:rPr>
           <w:rFonts w:ascii="Times New Roman" w:hAnsi="Times New Roman" w:cs="Times New Roman"/>
+          <w:sz w:val="32"/>
+          <w:szCs w:val="32"/>
         </w:rPr>
         <w:t>System deployment</w:t>
       </w:r>
-      <w:bookmarkEnd w:id="14"/>
+      <w:bookmarkEnd w:id="95"/>
     </w:p>
     <w:p>
       <w:pPr>
@@ -6047,14 +6318,14 @@
           <w:rFonts w:ascii="Times New Roman" w:hAnsi="Times New Roman"/>
         </w:rPr>
       </w:pPr>
-      <w:bookmarkStart w:id="15" w:name="_Toc386570007"/>
+      <w:bookmarkStart w:id="96" w:name="_Toc386636350"/>
       <w:r>
         <w:rPr>
           <w:rFonts w:ascii="Times New Roman" w:hAnsi="Times New Roman"/>
         </w:rPr>
         <w:t>Nodes</w:t>
       </w:r>
-      <w:bookmarkEnd w:id="15"/>
+      <w:bookmarkEnd w:id="96"/>
     </w:p>
     <w:p>
       <w:r>
@@ -6342,7 +6613,7 @@
                                 <w:szCs w:val="24"/>
                               </w:rPr>
                             </w:pPr>
-                            <w:bookmarkStart w:id="16" w:name="_Ref302311104"/>
+                            <w:bookmarkStart w:id="97" w:name="_Ref302311104"/>
                             <w:r>
                               <w:t xml:space="preserve">Figure </w:t>
                             </w:r>
@@ -6354,7 +6625,7 @@
                                 <w:t>2</w:t>
                               </w:r>
                             </w:fldSimple>
-                            <w:bookmarkEnd w:id="16"/>
+                            <w:bookmarkEnd w:id="97"/>
                             <w:r>
                               <w:rPr>
                                 <w:noProof/>
@@ -6398,7 +6669,7 @@
                           <w:szCs w:val="24"/>
                         </w:rPr>
                       </w:pPr>
-                      <w:bookmarkStart w:id="17" w:name="_Ref302311104"/>
+                      <w:bookmarkStart w:id="98" w:name="_Ref302311104"/>
                       <w:r>
                         <w:t xml:space="preserve">Figure </w:t>
                       </w:r>
@@ -6410,7 +6681,7 @@
                           <w:t>2</w:t>
                         </w:r>
                       </w:fldSimple>
-                      <w:bookmarkEnd w:id="17"/>
+                      <w:bookmarkEnd w:id="98"/>
                       <w:r>
                         <w:rPr>
                           <w:noProof/>
@@ -6567,48 +6838,42 @@
         <w:t>on the server side.</w:t>
       </w:r>
       <w:r>
-        <w:t xml:space="preserve"> This connection represents any and all service protocols used to link clients and data servers in the system. These services define interfaces that d</w:t>
+        <w:t xml:space="preserve"> This connection represents any and all service protocols used to link clients and data servers in the system. These services define interfaces that decouple th</w:t>
+      </w:r>
+      <w:r>
+        <w:t>e clients and servers.</w:t>
+      </w:r>
+      <w:r>
+        <w:t xml:space="preserve"> </w:t>
+      </w:r>
+      <w:r>
+        <w:t>U</w:t>
+      </w:r>
+      <w:r>
+        <w:t xml:space="preserve">pgrades or modifications </w:t>
+      </w:r>
+      <w:r>
+        <w:t>to</w:t>
+      </w:r>
+      <w:r>
+        <w:t xml:space="preserve"> client or server software</w:t>
+      </w:r>
+      <w:r>
+        <w:t xml:space="preserve"> that do not change the operations and behavior of their service interface will</w:t>
+      </w:r>
+      <w:r>
+        <w:t xml:space="preserve"> not break the system. This loose co</w:t>
+      </w:r>
+      <w:r>
+        <w:t>u</w:t>
+      </w:r>
+      <w:r>
+        <w:t>pling is a key design feature necessary to allow the system to evolve as technology and user r</w:t>
       </w:r>
       <w:r>
         <w:t>e</w:t>
       </w:r>
       <w:r>
-        <w:t>couple th</w:t>
-      </w:r>
-      <w:r>
-        <w:t>e clients and servers.</w:t>
-      </w:r>
-      <w:r>
-        <w:t xml:space="preserve"> </w:t>
-      </w:r>
-      <w:r>
-        <w:t>U</w:t>
-      </w:r>
-      <w:r>
-        <w:t xml:space="preserve">pgrades or modifications </w:t>
-      </w:r>
-      <w:r>
-        <w:t>to</w:t>
-      </w:r>
-      <w:r>
-        <w:t xml:space="preserve"> client or server software</w:t>
-      </w:r>
-      <w:r>
-        <w:t xml:space="preserve"> that do not change the operations and behavior of their service interface will</w:t>
-      </w:r>
-      <w:r>
-        <w:t xml:space="preserve"> not break the system. This loose co</w:t>
-      </w:r>
-      <w:r>
-        <w:t>u</w:t>
-      </w:r>
-      <w:r>
-        <w:t>pling is a key design feature necessary to allow the system to evolve as technology and user r</w:t>
-      </w:r>
-      <w:r>
-        <w:t>e</w:t>
-      </w:r>
-      <w:r>
         <w:t xml:space="preserve">quirements change. </w:t>
       </w:r>
     </w:p>
@@ -6619,7 +6884,7 @@
           <w:rFonts w:ascii="Times New Roman" w:hAnsi="Times New Roman"/>
         </w:rPr>
       </w:pPr>
-      <w:bookmarkStart w:id="18" w:name="_Toc386570008"/>
+      <w:bookmarkStart w:id="99" w:name="_Toc386636351"/>
       <w:r>
         <w:rPr>
           <w:rFonts w:ascii="Times New Roman" w:hAnsi="Times New Roman"/>
@@ -6632,7 +6897,7 @@
         </w:rPr>
         <w:t xml:space="preserve"> Software Stack for Nodes and Central Aggregator</w:t>
       </w:r>
-      <w:bookmarkEnd w:id="18"/>
+      <w:bookmarkEnd w:id="99"/>
       <w:r>
         <w:rPr>
           <w:rFonts w:ascii="Times New Roman" w:hAnsi="Times New Roman"/>
@@ -6728,7 +6993,7 @@
           <w:rFonts w:ascii="Times New Roman" w:hAnsi="Times New Roman"/>
         </w:rPr>
       </w:pPr>
-      <w:bookmarkStart w:id="19" w:name="_Toc386570009"/>
+      <w:bookmarkStart w:id="100" w:name="_Toc386636352"/>
       <w:r>
         <w:rPr>
           <w:rFonts w:ascii="Times New Roman" w:hAnsi="Times New Roman"/>
@@ -6741,7 +7006,7 @@
         </w:rPr>
         <w:t xml:space="preserve"> Operating System Support</w:t>
       </w:r>
-      <w:bookmarkEnd w:id="19"/>
+      <w:bookmarkEnd w:id="100"/>
     </w:p>
     <w:p>
       <w:r>
@@ -6772,14 +7037,14 @@
           <w:rFonts w:ascii="Times New Roman" w:hAnsi="Times New Roman"/>
         </w:rPr>
       </w:pPr>
-      <w:bookmarkStart w:id="20" w:name="_Toc386570010"/>
+      <w:bookmarkStart w:id="101" w:name="_Toc386636353"/>
       <w:r>
         <w:rPr>
           <w:rFonts w:ascii="Times New Roman" w:hAnsi="Times New Roman"/>
         </w:rPr>
         <w:t>Software Base Back-end Technologies</w:t>
       </w:r>
-      <w:bookmarkEnd w:id="20"/>
+      <w:bookmarkEnd w:id="101"/>
     </w:p>
     <w:p>
       <w:r>
@@ -6829,14 +7094,14 @@
           <w:rFonts w:ascii="Times New Roman" w:hAnsi="Times New Roman"/>
         </w:rPr>
       </w:pPr>
-      <w:bookmarkStart w:id="21" w:name="_Toc386570011"/>
+      <w:bookmarkStart w:id="102" w:name="_Toc386636354"/>
       <w:r>
         <w:rPr>
           <w:rFonts w:ascii="Times New Roman" w:hAnsi="Times New Roman"/>
         </w:rPr>
         <w:t>Software Base Front-end Technologies</w:t>
       </w:r>
-      <w:bookmarkEnd w:id="21"/>
+      <w:bookmarkEnd w:id="102"/>
     </w:p>
     <w:p>
       <w:r>
@@ -6916,7 +7181,7 @@
           <w:rFonts w:ascii="Times New Roman" w:hAnsi="Times New Roman"/>
         </w:rPr>
       </w:pPr>
-      <w:bookmarkStart w:id="22" w:name="_Toc386570012"/>
+      <w:bookmarkStart w:id="103" w:name="_Toc386636355"/>
       <w:r>
         <w:rPr>
           <w:rFonts w:ascii="Times New Roman" w:hAnsi="Times New Roman"/>
@@ -6935,7 +7200,7 @@
         </w:rPr>
         <w:t xml:space="preserve"> Acceptance and Types</w:t>
       </w:r>
-      <w:bookmarkEnd w:id="22"/>
+      <w:bookmarkEnd w:id="103"/>
     </w:p>
     <w:p>
       <w:r>
@@ -7031,12 +7296,7 @@
         <w:t>u</w:t>
       </w:r>
       <w:r>
-        <w:t>ment can be accessed.  These documents might b</w:t>
-      </w:r>
-      <w:bookmarkStart w:id="23" w:name="_GoBack"/>
-      <w:bookmarkEnd w:id="23"/>
-      <w:r>
-        <w:t>e scans of well logs, scanned reports or public</w:t>
+        <w:t>ment can be accessed.  These documents might be scans of well logs, scanned reports or public</w:t>
       </w:r>
       <w:r>
         <w:t>a</w:t>
@@ -7084,40 +7344,52 @@
         <w:pStyle w:val="Heading2"/>
         <w:rPr>
           <w:rFonts w:ascii="Times New Roman" w:hAnsi="Times New Roman" w:cs="Times New Roman"/>
-        </w:rPr>
-      </w:pPr>
-      <w:bookmarkStart w:id="24" w:name="_Toc386570013"/>
+          <w:sz w:val="32"/>
+          <w:szCs w:val="32"/>
+        </w:rPr>
+      </w:pPr>
+      <w:bookmarkStart w:id="104" w:name="_Toc386636356"/>
       <w:r>
         <w:rPr>
           <w:rFonts w:ascii="Times New Roman" w:hAnsi="Times New Roman" w:cs="Times New Roman"/>
+          <w:sz w:val="32"/>
+          <w:szCs w:val="32"/>
         </w:rPr>
         <w:t>T</w:t>
       </w:r>
       <w:r>
         <w:rPr>
           <w:rFonts w:ascii="Times New Roman" w:hAnsi="Times New Roman" w:cs="Times New Roman"/>
+          <w:sz w:val="32"/>
+          <w:szCs w:val="32"/>
         </w:rPr>
         <w:t>i</w:t>
       </w:r>
       <w:r>
         <w:rPr>
           <w:rFonts w:ascii="Times New Roman" w:hAnsi="Times New Roman" w:cs="Times New Roman"/>
+          <w:sz w:val="32"/>
+          <w:szCs w:val="32"/>
         </w:rPr>
         <w:t>e</w:t>
       </w:r>
       <w:r>
         <w:rPr>
           <w:rFonts w:ascii="Times New Roman" w:hAnsi="Times New Roman" w:cs="Times New Roman"/>
+          <w:sz w:val="32"/>
+          <w:szCs w:val="32"/>
         </w:rPr>
         <w:t xml:space="preserve">r 3 </w:t>
       </w:r>
       <w:r>
         <w:rPr>
           <w:rFonts w:ascii="Times New Roman" w:hAnsi="Times New Roman" w:cs="Times New Roman"/>
+          <w:sz w:val="32"/>
+          <w:szCs w:val="32"/>
         </w:rPr>
         <w:t>Interoperable Web Services</w:t>
       </w:r>
-      <w:bookmarkEnd w:id="24"/>
+      <w:bookmarkEnd w:id="104"/>
     </w:p>
     <w:p>
       <w:r>
@@ -7304,22 +7576,28 @@
         <w:pStyle w:val="Heading2"/>
         <w:rPr>
           <w:rFonts w:ascii="Times New Roman" w:hAnsi="Times New Roman" w:cs="Times New Roman"/>
-        </w:rPr>
-      </w:pPr>
-      <w:bookmarkStart w:id="25" w:name="_Toc386570014"/>
+          <w:sz w:val="32"/>
+          <w:szCs w:val="32"/>
+        </w:rPr>
+      </w:pPr>
+      <w:bookmarkStart w:id="105" w:name="_Toc386636357"/>
       <w:r>
         <w:rPr>
           <w:rFonts w:ascii="Times New Roman" w:hAnsi="Times New Roman" w:cs="Times New Roman"/>
+          <w:sz w:val="32"/>
+          <w:szCs w:val="32"/>
         </w:rPr>
         <w:t xml:space="preserve">Tier 2 </w:t>
       </w:r>
       <w:r>
         <w:rPr>
           <w:rFonts w:ascii="Times New Roman" w:hAnsi="Times New Roman" w:cs="Times New Roman"/>
+          <w:sz w:val="32"/>
+          <w:szCs w:val="32"/>
         </w:rPr>
         <w:t>File based data</w:t>
       </w:r>
-      <w:bookmarkEnd w:id="25"/>
+      <w:bookmarkEnd w:id="105"/>
     </w:p>
     <w:p>
       <w:r>
@@ -7334,16 +7612,20 @@
         <w:pStyle w:val="Heading2"/>
         <w:rPr>
           <w:rFonts w:ascii="Times New Roman" w:hAnsi="Times New Roman" w:cs="Times New Roman"/>
-        </w:rPr>
-      </w:pPr>
-      <w:bookmarkStart w:id="26" w:name="_Toc386570015"/>
+          <w:sz w:val="32"/>
+          <w:szCs w:val="32"/>
+        </w:rPr>
+      </w:pPr>
+      <w:bookmarkStart w:id="106" w:name="_Toc386636358"/>
       <w:r>
         <w:rPr>
           <w:rFonts w:ascii="Times New Roman" w:hAnsi="Times New Roman" w:cs="Times New Roman"/>
+          <w:sz w:val="32"/>
+          <w:szCs w:val="32"/>
         </w:rPr>
         <w:t>Tier 1 Scanned data</w:t>
       </w:r>
-      <w:bookmarkEnd w:id="26"/>
+      <w:bookmarkEnd w:id="106"/>
     </w:p>
     <w:p>
       <w:r>
@@ -7367,14 +7649,14 @@
           <w:rFonts w:ascii="Times New Roman" w:hAnsi="Times New Roman"/>
         </w:rPr>
       </w:pPr>
-      <w:bookmarkStart w:id="27" w:name="_Toc386570019"/>
+      <w:bookmarkStart w:id="107" w:name="_Toc386636359"/>
       <w:r>
         <w:rPr>
           <w:rFonts w:ascii="Times New Roman" w:hAnsi="Times New Roman"/>
         </w:rPr>
         <w:t>Summary</w:t>
       </w:r>
-      <w:bookmarkEnd w:id="27"/>
+      <w:bookmarkEnd w:id="107"/>
       <w:r>
         <w:rPr>
           <w:rFonts w:ascii="Times New Roman" w:hAnsi="Times New Roman"/>
@@ -7520,14 +7802,14 @@
           <w:rFonts w:ascii="Times New Roman" w:hAnsi="Times New Roman"/>
         </w:rPr>
       </w:pPr>
-      <w:bookmarkStart w:id="28" w:name="_Toc386570020"/>
+      <w:bookmarkStart w:id="108" w:name="_Toc386636360"/>
       <w:r>
         <w:rPr>
           <w:rFonts w:ascii="Times New Roman" w:hAnsi="Times New Roman"/>
         </w:rPr>
         <w:t>Glossary</w:t>
       </w:r>
-      <w:bookmarkEnd w:id="28"/>
+      <w:bookmarkEnd w:id="108"/>
     </w:p>
     <w:p>
       <w:r>
@@ -8046,14 +8328,14 @@
           <w:rFonts w:ascii="Times New Roman" w:hAnsi="Times New Roman"/>
         </w:rPr>
       </w:pPr>
-      <w:bookmarkStart w:id="29" w:name="_Toc386570021"/>
+      <w:bookmarkStart w:id="109" w:name="_Toc386636361"/>
       <w:r>
         <w:rPr>
           <w:rFonts w:ascii="Times New Roman" w:hAnsi="Times New Roman"/>
         </w:rPr>
         <w:t>References</w:t>
       </w:r>
-      <w:bookmarkEnd w:id="29"/>
+      <w:bookmarkEnd w:id="109"/>
     </w:p>
     <w:p>
       <w:r>
@@ -8222,7 +8504,7 @@
       <w:rPr>
         <w:noProof/>
       </w:rPr>
-      <w:t>15</w:t>
+      <w:t>6</w:t>
     </w:r>
     <w:r>
       <w:rPr>
@@ -13920,7 +14202,7 @@
 </file>
 
 <file path=customXml/itemProps4.xml><?xml version="1.0" encoding="utf-8"?>
-<ds:datastoreItem xmlns:ds="http://schemas.openxmlformats.org/officeDocument/2006/customXml" ds:itemID="{32C33426-CEDA-4AB3-98DC-0B4189C93236}">
+<ds:datastoreItem xmlns:ds="http://schemas.openxmlformats.org/officeDocument/2006/customXml" ds:itemID="{4AF5B255-09B3-49D8-9CDC-32E4177A91A8}">
   <ds:schemaRefs>
     <ds:schemaRef ds:uri="http://schemas.openxmlformats.org/officeDocument/2006/bibliography"/>
   </ds:schemaRefs>
@@ -13928,7 +14210,7 @@
 </file>
 
 <file path=customXml/itemProps5.xml><?xml version="1.0" encoding="utf-8"?>
-<ds:datastoreItem xmlns:ds="http://schemas.openxmlformats.org/officeDocument/2006/customXml" ds:itemID="{E41A9379-E7F8-4A6B-B779-7FF44E29ED0E}">
+<ds:datastoreItem xmlns:ds="http://schemas.openxmlformats.org/officeDocument/2006/customXml" ds:itemID="{1094C40A-5023-4DAF-BA58-FC4DDF4362F9}">
   <ds:schemaRefs>
     <ds:schemaRef ds:uri="http://schemas.openxmlformats.org/officeDocument/2006/bibliography"/>
   </ds:schemaRefs>
